--- a/doc/Projektovy_zamer_CernyDuranaHindicky.docx
+++ b/doc/Projektovy_zamer_CernyDuranaHindicky.docx
@@ -1,6 +1,6 @@
 
 <file path=word/document.xml><?xml version="1.0" encoding="utf-8"?>
-<w:document xmlns:wpc="http://schemas.microsoft.com/office/word/2010/wordprocessingCanvas" xmlns:mc="http://schemas.openxmlformats.org/markup-compatibility/2006" xmlns:o="urn:schemas-microsoft-com:office:office" xmlns:r="http://schemas.openxmlformats.org/officeDocument/2006/relationships" xmlns:m="http://schemas.openxmlformats.org/officeDocument/2006/math" xmlns:v="urn:schemas-microsoft-com:vml" xmlns:wp14="http://schemas.microsoft.com/office/word/2010/wordprocessingDrawing" xmlns:wp="http://schemas.openxmlformats.org/drawingml/2006/wordprocessingDrawing" xmlns:w10="urn:schemas-microsoft-com:office:word" xmlns:w="http://schemas.openxmlformats.org/wordprocessingml/2006/main" xmlns:w14="http://schemas.microsoft.com/office/word/2010/wordml" xmlns:wpg="http://schemas.microsoft.com/office/word/2010/wordprocessingGroup" xmlns:wpi="http://schemas.microsoft.com/office/word/2010/wordprocessingInk" xmlns:wne="http://schemas.microsoft.com/office/word/2006/wordml" xmlns:wps="http://schemas.microsoft.com/office/word/2010/wordprocessingShape" mc:Ignorable="w14 wp14">
+<w:document xmlns:wpc="http://schemas.microsoft.com/office/word/2010/wordprocessingCanvas" xmlns:cx="http://schemas.microsoft.com/office/drawing/2014/chartex" xmlns:cx1="http://schemas.microsoft.com/office/drawing/2015/9/8/chartex" xmlns:cx2="http://schemas.microsoft.com/office/drawing/2015/10/21/chartex" xmlns:mc="http://schemas.openxmlformats.org/markup-compatibility/2006" xmlns:o="urn:schemas-microsoft-com:office:office" xmlns:r="http://schemas.openxmlformats.org/officeDocument/2006/relationships" xmlns:m="http://schemas.openxmlformats.org/officeDocument/2006/math" xmlns:v="urn:schemas-microsoft-com:vml" xmlns:wp14="http://schemas.microsoft.com/office/word/2010/wordprocessingDrawing" xmlns:wp="http://schemas.openxmlformats.org/drawingml/2006/wordprocessingDrawing" xmlns:w10="urn:schemas-microsoft-com:office:word" xmlns:w="http://schemas.openxmlformats.org/wordprocessingml/2006/main" xmlns:w14="http://schemas.microsoft.com/office/word/2010/wordml" xmlns:w15="http://schemas.microsoft.com/office/word/2012/wordml" xmlns:w16se="http://schemas.microsoft.com/office/word/2015/wordml/symex" xmlns:wpg="http://schemas.microsoft.com/office/word/2010/wordprocessingGroup" xmlns:wpi="http://schemas.microsoft.com/office/word/2010/wordprocessingInk" xmlns:wne="http://schemas.microsoft.com/office/word/2006/wordml" xmlns:wps="http://schemas.microsoft.com/office/word/2010/wordprocessingShape" mc:Ignorable="w14 w15 w16se wp14">
   <w:body>
     <w:p>
       <w:pPr>
@@ -250,7 +250,6 @@
               </w:rPr>
               <w:t xml:space="preserve"> </w:t>
             </w:r>
-            <w:proofErr w:type="spellStart"/>
             <w:r>
               <w:rPr>
                 <w:rFonts w:asciiTheme="minorHAnsi" w:hAnsiTheme="minorHAnsi" w:cstheme="minorHAnsi"/>
@@ -258,17 +257,7 @@
                 <w:sz w:val="22"/>
                 <w:szCs w:val="22"/>
               </w:rPr>
-              <w:t>Tr</w:t>
-            </w:r>
-            <w:proofErr w:type="spellEnd"/>
-            <w:r>
-              <w:rPr>
-                <w:rFonts w:asciiTheme="minorHAnsi" w:hAnsiTheme="minorHAnsi" w:cstheme="minorHAnsi"/>
-                <w:b/>
-                <w:sz w:val="22"/>
-                <w:szCs w:val="22"/>
-              </w:rPr>
-              <w:t>. A. Hlinku 1, 949 74, Nitra</w:t>
+              <w:t>Tr. A. Hlinku 1, 949 74, Nitra</w:t>
             </w:r>
           </w:p>
         </w:tc>
@@ -550,7 +539,6 @@
                 <w:szCs w:val="20"/>
               </w:rPr>
             </w:pPr>
-            <w:proofErr w:type="spellStart"/>
             <w:r>
               <w:rPr>
                 <w:rFonts w:asciiTheme="minorHAnsi" w:hAnsiTheme="minorHAnsi" w:cstheme="minorHAnsi"/>
@@ -560,7 +548,6 @@
               </w:rPr>
               <w:t>FakeAgency</w:t>
             </w:r>
-            <w:proofErr w:type="spellEnd"/>
           </w:p>
         </w:tc>
       </w:tr>
@@ -622,7 +609,6 @@
                 <w:szCs w:val="22"/>
               </w:rPr>
             </w:pPr>
-            <w:proofErr w:type="spellStart"/>
             <w:r>
               <w:rPr>
                 <w:rFonts w:asciiTheme="minorHAnsi" w:hAnsiTheme="minorHAnsi" w:cstheme="minorHAnsi"/>
@@ -630,17 +616,7 @@
                 <w:sz w:val="22"/>
                 <w:szCs w:val="22"/>
               </w:rPr>
-              <w:t>Tr</w:t>
-            </w:r>
-            <w:proofErr w:type="spellEnd"/>
-            <w:r>
-              <w:rPr>
-                <w:rFonts w:asciiTheme="minorHAnsi" w:hAnsiTheme="minorHAnsi" w:cstheme="minorHAnsi"/>
-                <w:b/>
-                <w:sz w:val="22"/>
-                <w:szCs w:val="22"/>
-              </w:rPr>
-              <w:t>. A. Hlinku 1, 949 74, Nitra</w:t>
+              <w:t>Tr. A. Hlinku 1, 949 74, Nitra</w:t>
             </w:r>
           </w:p>
           <w:p>
@@ -864,7 +840,6 @@
               </w:rPr>
               <w:t xml:space="preserve"> </w:t>
             </w:r>
-            <w:proofErr w:type="spellStart"/>
             <w:r>
               <w:rPr>
                 <w:rFonts w:asciiTheme="minorHAnsi" w:hAnsiTheme="minorHAnsi" w:cstheme="minorHAnsi"/>
@@ -872,17 +847,7 @@
                 <w:sz w:val="22"/>
                 <w:szCs w:val="22"/>
               </w:rPr>
-              <w:t>Ďurana</w:t>
-            </w:r>
-            <w:proofErr w:type="spellEnd"/>
-            <w:r>
-              <w:rPr>
-                <w:rFonts w:asciiTheme="minorHAnsi" w:hAnsiTheme="minorHAnsi" w:cstheme="minorHAnsi"/>
-                <w:b/>
-                <w:sz w:val="22"/>
-                <w:szCs w:val="22"/>
-              </w:rPr>
-              <w:t>, rastislav.durana</w:t>
+              <w:t>Ďurana, rastislav.durana</w:t>
             </w:r>
             <w:r>
               <w:rPr>
@@ -989,27 +954,7 @@
                 <w:sz w:val="22"/>
                 <w:szCs w:val="22"/>
               </w:rPr>
-              <w:t xml:space="preserve">Branislav </w:t>
-            </w:r>
-            <w:proofErr w:type="spellStart"/>
-            <w:r>
-              <w:rPr>
-                <w:rFonts w:asciiTheme="minorHAnsi" w:hAnsiTheme="minorHAnsi" w:cstheme="minorHAnsi"/>
-                <w:b/>
-                <w:sz w:val="22"/>
-                <w:szCs w:val="22"/>
-              </w:rPr>
-              <w:t>Hindický</w:t>
-            </w:r>
-            <w:proofErr w:type="spellEnd"/>
-            <w:r>
-              <w:rPr>
-                <w:rFonts w:asciiTheme="minorHAnsi" w:hAnsiTheme="minorHAnsi" w:cstheme="minorHAnsi"/>
-                <w:b/>
-                <w:sz w:val="22"/>
-                <w:szCs w:val="22"/>
-              </w:rPr>
-              <w:t>,</w:t>
+              <w:t>Branislav Hindický,</w:t>
             </w:r>
             <w:r>
               <w:rPr>
@@ -1210,6 +1155,14 @@
                 <w:bCs/>
                 <w:sz w:val="20"/>
               </w:rPr>
+              <w:fldChar w:fldCharType="separate"/>
+            </w:r>
+            <w:r>
+              <w:rPr>
+                <w:rFonts w:asciiTheme="minorHAnsi" w:hAnsiTheme="minorHAnsi" w:cstheme="minorHAnsi"/>
+                <w:bCs/>
+                <w:sz w:val="20"/>
+              </w:rPr>
               <w:fldChar w:fldCharType="end"/>
             </w:r>
             <w:r>
@@ -1269,6 +1222,14 @@
                 <w:bCs/>
                 <w:sz w:val="20"/>
               </w:rPr>
+              <w:fldChar w:fldCharType="separate"/>
+            </w:r>
+            <w:r>
+              <w:rPr>
+                <w:rFonts w:asciiTheme="minorHAnsi" w:hAnsiTheme="minorHAnsi" w:cstheme="minorHAnsi"/>
+                <w:bCs/>
+                <w:sz w:val="20"/>
+              </w:rPr>
               <w:fldChar w:fldCharType="end"/>
             </w:r>
             <w:bookmarkEnd w:id="5"/>
@@ -1329,6 +1290,14 @@
                 <w:bCs/>
                 <w:sz w:val="20"/>
               </w:rPr>
+              <w:fldChar w:fldCharType="separate"/>
+            </w:r>
+            <w:r>
+              <w:rPr>
+                <w:rFonts w:asciiTheme="minorHAnsi" w:hAnsiTheme="minorHAnsi" w:cstheme="minorHAnsi"/>
+                <w:bCs/>
+                <w:sz w:val="20"/>
+              </w:rPr>
               <w:fldChar w:fldCharType="end"/>
             </w:r>
             <w:bookmarkEnd w:id="6"/>
@@ -1388,6 +1357,14 @@
                 <w:bCs/>
                 <w:sz w:val="20"/>
               </w:rPr>
+              <w:fldChar w:fldCharType="separate"/>
+            </w:r>
+            <w:r>
+              <w:rPr>
+                <w:rFonts w:asciiTheme="minorHAnsi" w:hAnsiTheme="minorHAnsi" w:cstheme="minorHAnsi"/>
+                <w:bCs/>
+                <w:sz w:val="20"/>
+              </w:rPr>
               <w:fldChar w:fldCharType="end"/>
             </w:r>
             <w:r>
@@ -1458,6 +1435,14 @@
                 <w:bCs/>
                 <w:sz w:val="20"/>
               </w:rPr>
+              <w:fldChar w:fldCharType="separate"/>
+            </w:r>
+            <w:r>
+              <w:rPr>
+                <w:rFonts w:asciiTheme="minorHAnsi" w:hAnsiTheme="minorHAnsi" w:cstheme="minorHAnsi"/>
+                <w:bCs/>
+                <w:sz w:val="20"/>
+              </w:rPr>
               <w:fldChar w:fldCharType="end"/>
             </w:r>
             <w:bookmarkEnd w:id="7"/>
@@ -1489,7 +1474,7 @@
           <w:p>
             <w:pPr>
               <w:rPr>
-                <w:rStyle w:val="Siln"/>
+                <w:rStyle w:val="Vrazn"/>
               </w:rPr>
             </w:pPr>
             <w:r>
@@ -1812,24 +1797,91 @@
               <w:adjustRightInd w:val="0"/>
               <w:jc w:val="both"/>
               <w:rPr>
+                <w:ins w:id="8" w:author="Slilko Test" w:date="2017-01-27T22:05:00Z"/>
                 <w:rFonts w:asciiTheme="minorHAnsi" w:hAnsiTheme="minorHAnsi" w:cstheme="minorHAnsi"/>
                 <w:lang w:eastAsia="sk-SK"/>
               </w:rPr>
             </w:pPr>
-            <w:r>
+            <w:del w:id="9" w:author="Slilko Test" w:date="2017-01-27T22:05:00Z">
+              <w:r>
+                <w:rPr>
+                  <w:rFonts w:asciiTheme="minorHAnsi" w:hAnsiTheme="minorHAnsi" w:cstheme="minorHAnsi"/>
+                  <w:lang w:eastAsia="sk-SK"/>
+                </w:rPr>
+                <w:delText>Výber typu prostredia</w:delText>
+              </w:r>
+              <w:r>
+                <w:rPr>
+                  <w:rFonts w:asciiTheme="minorHAnsi" w:hAnsiTheme="minorHAnsi" w:cstheme="minorHAnsi"/>
+                  <w:lang w:eastAsia="sk-SK"/>
+                </w:rPr>
+                <w:delText xml:space="preserve"> vytvoreného na základe reálneho motívu</w:delText>
+              </w:r>
+            </w:del>
+            <w:ins w:id="10" w:author="Slilko Test" w:date="2017-01-27T22:05:00Z">
+              <w:r>
+                <w:rPr>
+                  <w:rFonts w:asciiTheme="minorHAnsi" w:hAnsiTheme="minorHAnsi" w:cstheme="minorHAnsi"/>
+                  <w:lang w:eastAsia="sk-SK"/>
+                </w:rPr>
+                <w:t>Náhodné generovanie pozície teroristu</w:t>
+              </w:r>
+            </w:ins>
+          </w:p>
+          <w:p>
+            <w:pPr>
+              <w:pStyle w:val="Odsekzoznamu"/>
+              <w:numPr>
+                <w:ilvl w:val="0"/>
+                <w:numId w:val="1"/>
+              </w:numPr>
+              <w:autoSpaceDE w:val="0"/>
+              <w:autoSpaceDN w:val="0"/>
+              <w:adjustRightInd w:val="0"/>
+              <w:jc w:val="both"/>
               <w:rPr>
                 <w:rFonts w:asciiTheme="minorHAnsi" w:hAnsiTheme="minorHAnsi" w:cstheme="minorHAnsi"/>
                 <w:lang w:eastAsia="sk-SK"/>
               </w:rPr>
-              <w:t>Výber typu prostredia</w:t>
-            </w:r>
-            <w:r>
-              <w:rPr>
-                <w:rFonts w:asciiTheme="minorHAnsi" w:hAnsiTheme="minorHAnsi" w:cstheme="minorHAnsi"/>
-                <w:lang w:eastAsia="sk-SK"/>
-              </w:rPr>
-              <w:t xml:space="preserve"> vytvoreného na základe reálneho motívu</w:t>
-            </w:r>
+            </w:pPr>
+            <w:ins w:id="11" w:author="Slilko Test" w:date="2017-01-27T22:05:00Z">
+              <w:r>
+                <w:rPr>
+                  <w:rFonts w:asciiTheme="minorHAnsi" w:hAnsiTheme="minorHAnsi" w:cstheme="minorHAnsi"/>
+                  <w:lang w:eastAsia="sk-SK"/>
+                </w:rPr>
+                <w:t>Simuláciu zásobníka s</w:t>
+              </w:r>
+            </w:ins>
+            <w:ins w:id="12" w:author="Slilko Test" w:date="2017-01-27T22:06:00Z">
+              <w:r>
+                <w:rPr>
+                  <w:rFonts w:asciiTheme="minorHAnsi" w:hAnsiTheme="minorHAnsi" w:cstheme="minorHAnsi"/>
+                  <w:lang w:eastAsia="sk-SK"/>
+                </w:rPr>
+                <w:t> </w:t>
+              </w:r>
+            </w:ins>
+            <w:ins w:id="13" w:author="Slilko Test" w:date="2017-01-27T22:05:00Z">
+              <w:r>
+                <w:rPr>
+                  <w:rFonts w:asciiTheme="minorHAnsi" w:hAnsiTheme="minorHAnsi" w:cstheme="minorHAnsi"/>
+                  <w:lang w:eastAsia="sk-SK"/>
+                </w:rPr>
+                <w:t xml:space="preserve">obmedzením </w:t>
+              </w:r>
+            </w:ins>
+            <w:ins w:id="14" w:author="Slilko Test" w:date="2017-01-27T22:06:00Z">
+              <w:r>
+                <w:rPr>
+                  <w:rFonts w:asciiTheme="minorHAnsi" w:hAnsiTheme="minorHAnsi" w:cstheme="minorHAnsi"/>
+                  <w:lang w:eastAsia="sk-SK"/>
+                </w:rPr>
+                <w:t>počtom nábojou</w:t>
+              </w:r>
+            </w:ins>
+            <w:bookmarkStart w:id="15" w:name="_GoBack"/>
+            <w:bookmarkEnd w:id="15"/>
           </w:p>
           <w:p>
             <w:pPr>
@@ -1840,17 +1892,20 @@
               </w:numPr>
               <w:jc w:val="both"/>
               <w:rPr>
+                <w:del w:id="16" w:author="Slilko Test" w:date="2017-01-27T22:05:00Z"/>
                 <w:rFonts w:asciiTheme="minorHAnsi" w:hAnsiTheme="minorHAnsi" w:cstheme="minorHAnsi"/>
                 <w:lang w:val="en-US"/>
               </w:rPr>
             </w:pPr>
-            <w:r>
-              <w:rPr>
-                <w:rFonts w:asciiTheme="minorHAnsi" w:hAnsiTheme="minorHAnsi" w:cstheme="minorHAnsi"/>
-                <w:lang w:eastAsia="sk-SK"/>
-              </w:rPr>
-              <w:t>Zvoliť náročnosť streľby</w:t>
-            </w:r>
+            <w:del w:id="17" w:author="Slilko Test" w:date="2017-01-27T22:05:00Z">
+              <w:r>
+                <w:rPr>
+                  <w:rFonts w:asciiTheme="minorHAnsi" w:hAnsiTheme="minorHAnsi" w:cstheme="minorHAnsi"/>
+                  <w:lang w:eastAsia="sk-SK"/>
+                </w:rPr>
+                <w:delText>Zvoliť náročnosť streľby</w:delText>
+              </w:r>
+            </w:del>
           </w:p>
           <w:p>
             <w:pPr>
@@ -2420,7 +2475,6 @@
                 <w:szCs w:val="20"/>
               </w:rPr>
             </w:pPr>
-            <w:proofErr w:type="spellStart"/>
             <w:r>
               <w:rPr>
                 <w:rFonts w:asciiTheme="minorHAnsi" w:hAnsiTheme="minorHAnsi" w:cstheme="minorHAnsi"/>
@@ -2443,7 +2497,6 @@
               </w:rPr>
               <w:t>Magdin</w:t>
             </w:r>
-            <w:proofErr w:type="spellEnd"/>
           </w:p>
         </w:tc>
       </w:tr>
@@ -2506,31 +2559,7 @@
                 <w:sz w:val="20"/>
                 <w:szCs w:val="20"/>
               </w:rPr>
-              <w:t xml:space="preserve">Vytvoriť </w:t>
-            </w:r>
-            <w:proofErr w:type="spellStart"/>
-            <w:r>
-              <w:rPr>
-                <w:rFonts w:asciiTheme="minorHAnsi" w:hAnsiTheme="minorHAnsi" w:cstheme="minorHAnsi"/>
-                <w:b/>
-                <w:bCs/>
-                <w:iCs/>
-                <w:sz w:val="20"/>
-                <w:szCs w:val="20"/>
-              </w:rPr>
-              <w:t>scope</w:t>
-            </w:r>
-            <w:proofErr w:type="spellEnd"/>
-            <w:r>
-              <w:rPr>
-                <w:rFonts w:asciiTheme="minorHAnsi" w:hAnsiTheme="minorHAnsi" w:cstheme="minorHAnsi"/>
-                <w:b/>
-                <w:bCs/>
-                <w:iCs/>
-                <w:sz w:val="20"/>
-                <w:szCs w:val="20"/>
-              </w:rPr>
-              <w:t xml:space="preserve"> projektu</w:t>
+              <w:t>Vytvoriť scope projektu</w:t>
             </w:r>
           </w:p>
         </w:tc>
@@ -2579,7 +2608,6 @@
                 <w:szCs w:val="20"/>
               </w:rPr>
             </w:pPr>
-            <w:proofErr w:type="spellStart"/>
             <w:r>
               <w:rPr>
                 <w:rFonts w:asciiTheme="minorHAnsi" w:hAnsiTheme="minorHAnsi" w:cstheme="minorHAnsi"/>
@@ -2591,7 +2619,6 @@
               </w:rPr>
               <w:t>B.Hindický</w:t>
             </w:r>
-            <w:proofErr w:type="spellEnd"/>
           </w:p>
         </w:tc>
       </w:tr>
@@ -2714,7 +2741,6 @@
                 <w:szCs w:val="20"/>
               </w:rPr>
             </w:pPr>
-            <w:proofErr w:type="spellStart"/>
             <w:r>
               <w:rPr>
                 <w:rFonts w:asciiTheme="minorHAnsi" w:hAnsiTheme="minorHAnsi" w:cstheme="minorHAnsi"/>
@@ -2726,7 +2752,6 @@
               </w:rPr>
               <w:t>M.Černý</w:t>
             </w:r>
-            <w:proofErr w:type="spellEnd"/>
           </w:p>
         </w:tc>
       </w:tr>
@@ -2838,7 +2863,6 @@
                 <w:szCs w:val="20"/>
               </w:rPr>
             </w:pPr>
-            <w:proofErr w:type="spellStart"/>
             <w:r>
               <w:rPr>
                 <w:rFonts w:asciiTheme="minorHAnsi" w:hAnsiTheme="minorHAnsi" w:cstheme="minorHAnsi"/>
@@ -2850,7 +2874,6 @@
               </w:rPr>
               <w:t>R.Ďurana</w:t>
             </w:r>
-            <w:proofErr w:type="spellEnd"/>
           </w:p>
         </w:tc>
       </w:tr>
@@ -2962,7 +2985,6 @@
                 <w:szCs w:val="20"/>
               </w:rPr>
             </w:pPr>
-            <w:proofErr w:type="spellStart"/>
             <w:r>
               <w:rPr>
                 <w:rFonts w:asciiTheme="minorHAnsi" w:hAnsiTheme="minorHAnsi" w:cstheme="minorHAnsi"/>
@@ -2974,7 +2996,6 @@
               </w:rPr>
               <w:t>M.Černý</w:t>
             </w:r>
-            <w:proofErr w:type="spellEnd"/>
           </w:p>
         </w:tc>
       </w:tr>
@@ -3086,7 +3107,6 @@
                 <w:szCs w:val="20"/>
               </w:rPr>
             </w:pPr>
-            <w:proofErr w:type="spellStart"/>
             <w:r>
               <w:rPr>
                 <w:rFonts w:asciiTheme="minorHAnsi" w:hAnsiTheme="minorHAnsi" w:cstheme="minorHAnsi"/>
@@ -3098,7 +3118,6 @@
               </w:rPr>
               <w:t>R.Ďurana,B.Hindický</w:t>
             </w:r>
-            <w:proofErr w:type="spellEnd"/>
           </w:p>
         </w:tc>
       </w:tr>
@@ -3161,21 +3180,8 @@
                 <w:sz w:val="20"/>
                 <w:szCs w:val="20"/>
               </w:rPr>
-              <w:t xml:space="preserve">Zaradiť funkčné požiadavky do dvoch </w:t>
-            </w:r>
-            <w:proofErr w:type="spellStart"/>
-            <w:r>
-              <w:rPr>
-                <w:rFonts w:asciiTheme="minorHAnsi" w:hAnsiTheme="minorHAnsi" w:cstheme="minorHAnsi"/>
-                <w:b/>
-                <w:bCs/>
-                <w:iCs/>
-                <w:sz w:val="20"/>
-                <w:szCs w:val="20"/>
-              </w:rPr>
-              <w:t>release</w:t>
-            </w:r>
-            <w:proofErr w:type="spellEnd"/>
+              <w:t>Zaradiť funkčné požiadavky do dvoch release</w:t>
+            </w:r>
           </w:p>
         </w:tc>
         <w:tc>
@@ -3223,7 +3229,6 @@
                 <w:szCs w:val="20"/>
               </w:rPr>
             </w:pPr>
-            <w:proofErr w:type="spellStart"/>
             <w:r>
               <w:rPr>
                 <w:rFonts w:asciiTheme="minorHAnsi" w:hAnsiTheme="minorHAnsi" w:cstheme="minorHAnsi"/>
@@ -3235,7 +3240,6 @@
               </w:rPr>
               <w:t>M.Černý</w:t>
             </w:r>
-            <w:proofErr w:type="spellEnd"/>
           </w:p>
         </w:tc>
       </w:tr>
@@ -3298,21 +3302,8 @@
                 <w:sz w:val="20"/>
                 <w:szCs w:val="20"/>
               </w:rPr>
-              <w:t xml:space="preserve">Vývoj 1. </w:t>
-            </w:r>
-            <w:proofErr w:type="spellStart"/>
-            <w:r>
-              <w:rPr>
-                <w:rFonts w:asciiTheme="minorHAnsi" w:hAnsiTheme="minorHAnsi" w:cstheme="minorHAnsi"/>
-                <w:b/>
-                <w:bCs/>
-                <w:iCs/>
-                <w:sz w:val="20"/>
-                <w:szCs w:val="20"/>
-              </w:rPr>
-              <w:t>release</w:t>
-            </w:r>
-            <w:proofErr w:type="spellEnd"/>
+              <w:t>Vývoj 1. release</w:t>
+            </w:r>
           </w:p>
         </w:tc>
         <w:tc>
@@ -3360,67 +3351,17 @@
                 <w:szCs w:val="20"/>
               </w:rPr>
             </w:pPr>
-            <w:proofErr w:type="spellStart"/>
-            <w:r>
-              <w:rPr>
-                <w:rFonts w:asciiTheme="minorHAnsi" w:hAnsiTheme="minorHAnsi" w:cstheme="minorHAnsi"/>
-                <w:b/>
-                <w:bCs/>
-                <w:iCs/>
-                <w:sz w:val="20"/>
-                <w:szCs w:val="20"/>
-              </w:rPr>
-              <w:t>M.Černý</w:t>
-            </w:r>
-            <w:proofErr w:type="spellEnd"/>
-            <w:r>
-              <w:rPr>
-                <w:rFonts w:asciiTheme="minorHAnsi" w:hAnsiTheme="minorHAnsi" w:cstheme="minorHAnsi"/>
-                <w:b/>
-                <w:bCs/>
-                <w:iCs/>
-                <w:sz w:val="20"/>
-                <w:szCs w:val="20"/>
-              </w:rPr>
-              <w:t xml:space="preserve">, </w:t>
-            </w:r>
-            <w:proofErr w:type="spellStart"/>
-            <w:r>
-              <w:rPr>
-                <w:rFonts w:asciiTheme="minorHAnsi" w:hAnsiTheme="minorHAnsi" w:cstheme="minorHAnsi"/>
-                <w:b/>
-                <w:bCs/>
-                <w:iCs/>
-                <w:sz w:val="20"/>
-                <w:szCs w:val="20"/>
-              </w:rPr>
-              <w:t>R.Ďurana</w:t>
-            </w:r>
-            <w:proofErr w:type="spellEnd"/>
-            <w:r>
-              <w:rPr>
-                <w:rFonts w:asciiTheme="minorHAnsi" w:hAnsiTheme="minorHAnsi" w:cstheme="minorHAnsi"/>
-                <w:b/>
-                <w:bCs/>
-                <w:iCs/>
-                <w:sz w:val="20"/>
-                <w:szCs w:val="20"/>
-              </w:rPr>
-              <w:t xml:space="preserve">, </w:t>
-            </w:r>
-            <w:proofErr w:type="spellStart"/>
-            <w:r>
-              <w:rPr>
-                <w:rFonts w:asciiTheme="minorHAnsi" w:hAnsiTheme="minorHAnsi" w:cstheme="minorHAnsi"/>
-                <w:b/>
-                <w:bCs/>
-                <w:iCs/>
-                <w:sz w:val="20"/>
-                <w:szCs w:val="20"/>
-              </w:rPr>
-              <w:t>B.Hindický</w:t>
-            </w:r>
-            <w:proofErr w:type="spellEnd"/>
+            <w:r>
+              <w:rPr>
+                <w:rFonts w:asciiTheme="minorHAnsi" w:hAnsiTheme="minorHAnsi" w:cstheme="minorHAnsi"/>
+                <w:b/>
+                <w:bCs/>
+                <w:iCs/>
+                <w:sz w:val="20"/>
+                <w:szCs w:val="20"/>
+              </w:rPr>
+              <w:t>M.Černý, R.Ďurana, B.Hindický</w:t>
+            </w:r>
           </w:p>
         </w:tc>
       </w:tr>
@@ -3483,21 +3424,8 @@
                 <w:sz w:val="20"/>
                 <w:szCs w:val="20"/>
               </w:rPr>
-              <w:t xml:space="preserve">Testovať 1. </w:t>
-            </w:r>
-            <w:proofErr w:type="spellStart"/>
-            <w:r>
-              <w:rPr>
-                <w:rFonts w:asciiTheme="minorHAnsi" w:hAnsiTheme="minorHAnsi" w:cstheme="minorHAnsi"/>
-                <w:b/>
-                <w:bCs/>
-                <w:iCs/>
-                <w:sz w:val="20"/>
-                <w:szCs w:val="20"/>
-              </w:rPr>
-              <w:t>release</w:t>
-            </w:r>
-            <w:proofErr w:type="spellEnd"/>
+              <w:t>Testovať 1. release</w:t>
+            </w:r>
           </w:p>
         </w:tc>
         <w:tc>
@@ -3545,67 +3473,17 @@
                 <w:szCs w:val="20"/>
               </w:rPr>
             </w:pPr>
-            <w:proofErr w:type="spellStart"/>
-            <w:r>
-              <w:rPr>
-                <w:rFonts w:asciiTheme="minorHAnsi" w:hAnsiTheme="minorHAnsi" w:cstheme="minorHAnsi"/>
-                <w:b/>
-                <w:bCs/>
-                <w:iCs/>
-                <w:sz w:val="20"/>
-                <w:szCs w:val="20"/>
-              </w:rPr>
-              <w:t>M.Černý</w:t>
-            </w:r>
-            <w:proofErr w:type="spellEnd"/>
-            <w:r>
-              <w:rPr>
-                <w:rFonts w:asciiTheme="minorHAnsi" w:hAnsiTheme="minorHAnsi" w:cstheme="minorHAnsi"/>
-                <w:b/>
-                <w:bCs/>
-                <w:iCs/>
-                <w:sz w:val="20"/>
-                <w:szCs w:val="20"/>
-              </w:rPr>
-              <w:t xml:space="preserve">, </w:t>
-            </w:r>
-            <w:proofErr w:type="spellStart"/>
-            <w:r>
-              <w:rPr>
-                <w:rFonts w:asciiTheme="minorHAnsi" w:hAnsiTheme="minorHAnsi" w:cstheme="minorHAnsi"/>
-                <w:b/>
-                <w:bCs/>
-                <w:iCs/>
-                <w:sz w:val="20"/>
-                <w:szCs w:val="20"/>
-              </w:rPr>
-              <w:t>R.Ďurana</w:t>
-            </w:r>
-            <w:proofErr w:type="spellEnd"/>
-            <w:r>
-              <w:rPr>
-                <w:rFonts w:asciiTheme="minorHAnsi" w:hAnsiTheme="minorHAnsi" w:cstheme="minorHAnsi"/>
-                <w:b/>
-                <w:bCs/>
-                <w:iCs/>
-                <w:sz w:val="20"/>
-                <w:szCs w:val="20"/>
-              </w:rPr>
-              <w:t xml:space="preserve">, </w:t>
-            </w:r>
-            <w:proofErr w:type="spellStart"/>
-            <w:r>
-              <w:rPr>
-                <w:rFonts w:asciiTheme="minorHAnsi" w:hAnsiTheme="minorHAnsi" w:cstheme="minorHAnsi"/>
-                <w:b/>
-                <w:bCs/>
-                <w:iCs/>
-                <w:sz w:val="20"/>
-                <w:szCs w:val="20"/>
-              </w:rPr>
-              <w:t>B.Hindický</w:t>
-            </w:r>
-            <w:proofErr w:type="spellEnd"/>
+            <w:r>
+              <w:rPr>
+                <w:rFonts w:asciiTheme="minorHAnsi" w:hAnsiTheme="minorHAnsi" w:cstheme="minorHAnsi"/>
+                <w:b/>
+                <w:bCs/>
+                <w:iCs/>
+                <w:sz w:val="20"/>
+                <w:szCs w:val="20"/>
+              </w:rPr>
+              <w:t>M.Černý, R.Ďurana, B.Hindický</w:t>
+            </w:r>
           </w:p>
         </w:tc>
       </w:tr>
@@ -3668,31 +3546,7 @@
                 <w:sz w:val="20"/>
                 <w:szCs w:val="20"/>
               </w:rPr>
-              <w:t xml:space="preserve">Vývoj 2. </w:t>
-            </w:r>
-            <w:proofErr w:type="spellStart"/>
-            <w:r>
-              <w:rPr>
-                <w:rFonts w:asciiTheme="minorHAnsi" w:hAnsiTheme="minorHAnsi" w:cstheme="minorHAnsi"/>
-                <w:b/>
-                <w:bCs/>
-                <w:iCs/>
-                <w:sz w:val="20"/>
-                <w:szCs w:val="20"/>
-              </w:rPr>
-              <w:t>release</w:t>
-            </w:r>
-            <w:proofErr w:type="spellEnd"/>
-            <w:r>
-              <w:rPr>
-                <w:rFonts w:asciiTheme="minorHAnsi" w:hAnsiTheme="minorHAnsi" w:cstheme="minorHAnsi"/>
-                <w:b/>
-                <w:bCs/>
-                <w:iCs/>
-                <w:sz w:val="20"/>
-                <w:szCs w:val="20"/>
-              </w:rPr>
-              <w:t xml:space="preserve"> (vrátane opravy chýb)</w:t>
+              <w:t>Vývoj 2. release (vrátane opravy chýb)</w:t>
             </w:r>
           </w:p>
         </w:tc>
@@ -3741,67 +3595,17 @@
                 <w:szCs w:val="20"/>
               </w:rPr>
             </w:pPr>
-            <w:proofErr w:type="spellStart"/>
-            <w:r>
-              <w:rPr>
-                <w:rFonts w:asciiTheme="minorHAnsi" w:hAnsiTheme="minorHAnsi" w:cstheme="minorHAnsi"/>
-                <w:b/>
-                <w:bCs/>
-                <w:iCs/>
-                <w:sz w:val="20"/>
-                <w:szCs w:val="20"/>
-              </w:rPr>
-              <w:t>M.Černý</w:t>
-            </w:r>
-            <w:proofErr w:type="spellEnd"/>
-            <w:r>
-              <w:rPr>
-                <w:rFonts w:asciiTheme="minorHAnsi" w:hAnsiTheme="minorHAnsi" w:cstheme="minorHAnsi"/>
-                <w:b/>
-                <w:bCs/>
-                <w:iCs/>
-                <w:sz w:val="20"/>
-                <w:szCs w:val="20"/>
-              </w:rPr>
-              <w:t xml:space="preserve">, </w:t>
-            </w:r>
-            <w:proofErr w:type="spellStart"/>
-            <w:r>
-              <w:rPr>
-                <w:rFonts w:asciiTheme="minorHAnsi" w:hAnsiTheme="minorHAnsi" w:cstheme="minorHAnsi"/>
-                <w:b/>
-                <w:bCs/>
-                <w:iCs/>
-                <w:sz w:val="20"/>
-                <w:szCs w:val="20"/>
-              </w:rPr>
-              <w:t>R.Ďurana</w:t>
-            </w:r>
-            <w:proofErr w:type="spellEnd"/>
-            <w:r>
-              <w:rPr>
-                <w:rFonts w:asciiTheme="minorHAnsi" w:hAnsiTheme="minorHAnsi" w:cstheme="minorHAnsi"/>
-                <w:b/>
-                <w:bCs/>
-                <w:iCs/>
-                <w:sz w:val="20"/>
-                <w:szCs w:val="20"/>
-              </w:rPr>
-              <w:t xml:space="preserve">, </w:t>
-            </w:r>
-            <w:proofErr w:type="spellStart"/>
-            <w:r>
-              <w:rPr>
-                <w:rFonts w:asciiTheme="minorHAnsi" w:hAnsiTheme="minorHAnsi" w:cstheme="minorHAnsi"/>
-                <w:b/>
-                <w:bCs/>
-                <w:iCs/>
-                <w:sz w:val="20"/>
-                <w:szCs w:val="20"/>
-              </w:rPr>
-              <w:t>B.Hindický</w:t>
-            </w:r>
-            <w:proofErr w:type="spellEnd"/>
+            <w:r>
+              <w:rPr>
+                <w:rFonts w:asciiTheme="minorHAnsi" w:hAnsiTheme="minorHAnsi" w:cstheme="minorHAnsi"/>
+                <w:b/>
+                <w:bCs/>
+                <w:iCs/>
+                <w:sz w:val="20"/>
+                <w:szCs w:val="20"/>
+              </w:rPr>
+              <w:t>M.Černý, R.Ďurana, B.Hindický</w:t>
+            </w:r>
           </w:p>
         </w:tc>
       </w:tr>
@@ -3913,7 +3717,6 @@
                 <w:szCs w:val="20"/>
               </w:rPr>
             </w:pPr>
-            <w:proofErr w:type="spellStart"/>
             <w:r>
               <w:rPr>
                 <w:rFonts w:asciiTheme="minorHAnsi" w:hAnsiTheme="minorHAnsi" w:cstheme="minorHAnsi"/>
@@ -3925,7 +3728,6 @@
               </w:rPr>
               <w:t>B.Hindický</w:t>
             </w:r>
-            <w:proofErr w:type="spellEnd"/>
           </w:p>
         </w:tc>
       </w:tr>
@@ -3988,31 +3790,7 @@
                 <w:sz w:val="20"/>
                 <w:szCs w:val="20"/>
               </w:rPr>
-              <w:t xml:space="preserve">Testovať 2. </w:t>
-            </w:r>
-            <w:proofErr w:type="spellStart"/>
-            <w:r>
-              <w:rPr>
-                <w:rFonts w:asciiTheme="minorHAnsi" w:hAnsiTheme="minorHAnsi" w:cstheme="minorHAnsi"/>
-                <w:b/>
-                <w:bCs/>
-                <w:iCs/>
-                <w:sz w:val="20"/>
-                <w:szCs w:val="20"/>
-              </w:rPr>
-              <w:t>Release</w:t>
-            </w:r>
-            <w:proofErr w:type="spellEnd"/>
-            <w:r>
-              <w:rPr>
-                <w:rFonts w:asciiTheme="minorHAnsi" w:hAnsiTheme="minorHAnsi" w:cstheme="minorHAnsi"/>
-                <w:b/>
-                <w:bCs/>
-                <w:iCs/>
-                <w:sz w:val="20"/>
-                <w:szCs w:val="20"/>
-              </w:rPr>
-              <w:t xml:space="preserve"> </w:t>
+              <w:t xml:space="preserve">Testovať 2. Release </w:t>
             </w:r>
           </w:p>
         </w:tc>
@@ -4061,67 +3839,17 @@
                 <w:szCs w:val="20"/>
               </w:rPr>
             </w:pPr>
-            <w:proofErr w:type="spellStart"/>
-            <w:r>
-              <w:rPr>
-                <w:rFonts w:asciiTheme="minorHAnsi" w:hAnsiTheme="minorHAnsi" w:cstheme="minorHAnsi"/>
-                <w:b/>
-                <w:bCs/>
-                <w:iCs/>
-                <w:sz w:val="20"/>
-                <w:szCs w:val="20"/>
-              </w:rPr>
-              <w:t>M.Černý</w:t>
-            </w:r>
-            <w:proofErr w:type="spellEnd"/>
-            <w:r>
-              <w:rPr>
-                <w:rFonts w:asciiTheme="minorHAnsi" w:hAnsiTheme="minorHAnsi" w:cstheme="minorHAnsi"/>
-                <w:b/>
-                <w:bCs/>
-                <w:iCs/>
-                <w:sz w:val="20"/>
-                <w:szCs w:val="20"/>
-              </w:rPr>
-              <w:t xml:space="preserve">, </w:t>
-            </w:r>
-            <w:proofErr w:type="spellStart"/>
-            <w:r>
-              <w:rPr>
-                <w:rFonts w:asciiTheme="minorHAnsi" w:hAnsiTheme="minorHAnsi" w:cstheme="minorHAnsi"/>
-                <w:b/>
-                <w:bCs/>
-                <w:iCs/>
-                <w:sz w:val="20"/>
-                <w:szCs w:val="20"/>
-              </w:rPr>
-              <w:t>R.Ďurana</w:t>
-            </w:r>
-            <w:proofErr w:type="spellEnd"/>
-            <w:r>
-              <w:rPr>
-                <w:rFonts w:asciiTheme="minorHAnsi" w:hAnsiTheme="minorHAnsi" w:cstheme="minorHAnsi"/>
-                <w:b/>
-                <w:bCs/>
-                <w:iCs/>
-                <w:sz w:val="20"/>
-                <w:szCs w:val="20"/>
-              </w:rPr>
-              <w:t xml:space="preserve">, </w:t>
-            </w:r>
-            <w:proofErr w:type="spellStart"/>
-            <w:r>
-              <w:rPr>
-                <w:rFonts w:asciiTheme="minorHAnsi" w:hAnsiTheme="minorHAnsi" w:cstheme="minorHAnsi"/>
-                <w:b/>
-                <w:bCs/>
-                <w:iCs/>
-                <w:sz w:val="20"/>
-                <w:szCs w:val="20"/>
-              </w:rPr>
-              <w:t>B.Hindický</w:t>
-            </w:r>
-            <w:proofErr w:type="spellEnd"/>
+            <w:r>
+              <w:rPr>
+                <w:rFonts w:asciiTheme="minorHAnsi" w:hAnsiTheme="minorHAnsi" w:cstheme="minorHAnsi"/>
+                <w:b/>
+                <w:bCs/>
+                <w:iCs/>
+                <w:sz w:val="20"/>
+                <w:szCs w:val="20"/>
+              </w:rPr>
+              <w:t>M.Černý, R.Ďurana, B.Hindický</w:t>
+            </w:r>
           </w:p>
         </w:tc>
       </w:tr>
@@ -4255,67 +3983,17 @@
                 <w:szCs w:val="20"/>
               </w:rPr>
             </w:pPr>
-            <w:proofErr w:type="spellStart"/>
-            <w:r>
-              <w:rPr>
-                <w:rFonts w:asciiTheme="minorHAnsi" w:hAnsiTheme="minorHAnsi" w:cstheme="minorHAnsi"/>
-                <w:b/>
-                <w:bCs/>
-                <w:iCs/>
-                <w:sz w:val="20"/>
-                <w:szCs w:val="20"/>
-              </w:rPr>
-              <w:t>M.Černý</w:t>
-            </w:r>
-            <w:proofErr w:type="spellEnd"/>
-            <w:r>
-              <w:rPr>
-                <w:rFonts w:asciiTheme="minorHAnsi" w:hAnsiTheme="minorHAnsi" w:cstheme="minorHAnsi"/>
-                <w:b/>
-                <w:bCs/>
-                <w:iCs/>
-                <w:sz w:val="20"/>
-                <w:szCs w:val="20"/>
-              </w:rPr>
-              <w:t xml:space="preserve">, </w:t>
-            </w:r>
-            <w:proofErr w:type="spellStart"/>
-            <w:r>
-              <w:rPr>
-                <w:rFonts w:asciiTheme="minorHAnsi" w:hAnsiTheme="minorHAnsi" w:cstheme="minorHAnsi"/>
-                <w:b/>
-                <w:bCs/>
-                <w:iCs/>
-                <w:sz w:val="20"/>
-                <w:szCs w:val="20"/>
-              </w:rPr>
-              <w:t>R.Ďurana</w:t>
-            </w:r>
-            <w:proofErr w:type="spellEnd"/>
-            <w:r>
-              <w:rPr>
-                <w:rFonts w:asciiTheme="minorHAnsi" w:hAnsiTheme="minorHAnsi" w:cstheme="minorHAnsi"/>
-                <w:b/>
-                <w:bCs/>
-                <w:iCs/>
-                <w:sz w:val="20"/>
-                <w:szCs w:val="20"/>
-              </w:rPr>
-              <w:t xml:space="preserve">, </w:t>
-            </w:r>
-            <w:proofErr w:type="spellStart"/>
-            <w:r>
-              <w:rPr>
-                <w:rFonts w:asciiTheme="minorHAnsi" w:hAnsiTheme="minorHAnsi" w:cstheme="minorHAnsi"/>
-                <w:b/>
-                <w:bCs/>
-                <w:iCs/>
-                <w:sz w:val="20"/>
-                <w:szCs w:val="20"/>
-              </w:rPr>
-              <w:t>B.Hindický</w:t>
-            </w:r>
-            <w:proofErr w:type="spellEnd"/>
+            <w:r>
+              <w:rPr>
+                <w:rFonts w:asciiTheme="minorHAnsi" w:hAnsiTheme="minorHAnsi" w:cstheme="minorHAnsi"/>
+                <w:b/>
+                <w:bCs/>
+                <w:iCs/>
+                <w:sz w:val="20"/>
+                <w:szCs w:val="20"/>
+              </w:rPr>
+              <w:t>M.Černý, R.Ďurana, B.Hindický</w:t>
+            </w:r>
           </w:p>
         </w:tc>
       </w:tr>
@@ -4761,8 +4439,6 @@
               </w:rPr>
               <w:t>..</w:t>
             </w:r>
-            <w:bookmarkStart w:id="8" w:name="_GoBack"/>
-            <w:bookmarkEnd w:id="8"/>
             <w:r>
               <w:rPr>
                 <w:rFonts w:asciiTheme="minorHAnsi" w:hAnsiTheme="minorHAnsi" w:cstheme="minorHAnsi"/>
@@ -4824,7 +4500,7 @@
 </file>
 
 <file path=word/endnotes.xml><?xml version="1.0" encoding="utf-8"?>
-<w:endnotes xmlns:wpc="http://schemas.microsoft.com/office/word/2010/wordprocessingCanvas" xmlns:mc="http://schemas.openxmlformats.org/markup-compatibility/2006" xmlns:o="urn:schemas-microsoft-com:office:office" xmlns:r="http://schemas.openxmlformats.org/officeDocument/2006/relationships" xmlns:m="http://schemas.openxmlformats.org/officeDocument/2006/math" xmlns:v="urn:schemas-microsoft-com:vml" xmlns:wp14="http://schemas.microsoft.com/office/word/2010/wordprocessingDrawing" xmlns:wp="http://schemas.openxmlformats.org/drawingml/2006/wordprocessingDrawing" xmlns:w10="urn:schemas-microsoft-com:office:word" xmlns:w="http://schemas.openxmlformats.org/wordprocessingml/2006/main" xmlns:w14="http://schemas.microsoft.com/office/word/2010/wordml" xmlns:wpg="http://schemas.microsoft.com/office/word/2010/wordprocessingGroup" xmlns:wpi="http://schemas.microsoft.com/office/word/2010/wordprocessingInk" xmlns:wne="http://schemas.microsoft.com/office/word/2006/wordml" xmlns:wps="http://schemas.microsoft.com/office/word/2010/wordprocessingShape" mc:Ignorable="w14 wp14">
+<w:endnotes xmlns:wpc="http://schemas.microsoft.com/office/word/2010/wordprocessingCanvas" xmlns:cx="http://schemas.microsoft.com/office/drawing/2014/chartex" xmlns:cx1="http://schemas.microsoft.com/office/drawing/2015/9/8/chartex" xmlns:cx2="http://schemas.microsoft.com/office/drawing/2015/10/21/chartex" xmlns:mc="http://schemas.openxmlformats.org/markup-compatibility/2006" xmlns:o="urn:schemas-microsoft-com:office:office" xmlns:r="http://schemas.openxmlformats.org/officeDocument/2006/relationships" xmlns:m="http://schemas.openxmlformats.org/officeDocument/2006/math" xmlns:v="urn:schemas-microsoft-com:vml" xmlns:wp14="http://schemas.microsoft.com/office/word/2010/wordprocessingDrawing" xmlns:wp="http://schemas.openxmlformats.org/drawingml/2006/wordprocessingDrawing" xmlns:w10="urn:schemas-microsoft-com:office:word" xmlns:w="http://schemas.openxmlformats.org/wordprocessingml/2006/main" xmlns:w14="http://schemas.microsoft.com/office/word/2010/wordml" xmlns:w15="http://schemas.microsoft.com/office/word/2012/wordml" xmlns:w16se="http://schemas.microsoft.com/office/word/2015/wordml/symex" xmlns:wpg="http://schemas.microsoft.com/office/word/2010/wordprocessingGroup" xmlns:wpi="http://schemas.microsoft.com/office/word/2010/wordprocessingInk" xmlns:wne="http://schemas.microsoft.com/office/word/2006/wordml" xmlns:wps="http://schemas.microsoft.com/office/word/2010/wordprocessingShape" mc:Ignorable="w14 w15 w16se wp14">
   <w:endnote w:type="separator" w:id="-1">
     <w:p>
       <w:r>
@@ -4843,7 +4519,7 @@
 </file>
 
 <file path=word/footnotes.xml><?xml version="1.0" encoding="utf-8"?>
-<w:footnotes xmlns:wpc="http://schemas.microsoft.com/office/word/2010/wordprocessingCanvas" xmlns:mc="http://schemas.openxmlformats.org/markup-compatibility/2006" xmlns:o="urn:schemas-microsoft-com:office:office" xmlns:r="http://schemas.openxmlformats.org/officeDocument/2006/relationships" xmlns:m="http://schemas.openxmlformats.org/officeDocument/2006/math" xmlns:v="urn:schemas-microsoft-com:vml" xmlns:wp14="http://schemas.microsoft.com/office/word/2010/wordprocessingDrawing" xmlns:wp="http://schemas.openxmlformats.org/drawingml/2006/wordprocessingDrawing" xmlns:w10="urn:schemas-microsoft-com:office:word" xmlns:w="http://schemas.openxmlformats.org/wordprocessingml/2006/main" xmlns:w14="http://schemas.microsoft.com/office/word/2010/wordml" xmlns:wpg="http://schemas.microsoft.com/office/word/2010/wordprocessingGroup" xmlns:wpi="http://schemas.microsoft.com/office/word/2010/wordprocessingInk" xmlns:wne="http://schemas.microsoft.com/office/word/2006/wordml" xmlns:wps="http://schemas.microsoft.com/office/word/2010/wordprocessingShape" mc:Ignorable="w14 wp14">
+<w:footnotes xmlns:wpc="http://schemas.microsoft.com/office/word/2010/wordprocessingCanvas" xmlns:cx="http://schemas.microsoft.com/office/drawing/2014/chartex" xmlns:cx1="http://schemas.microsoft.com/office/drawing/2015/9/8/chartex" xmlns:cx2="http://schemas.microsoft.com/office/drawing/2015/10/21/chartex" xmlns:mc="http://schemas.openxmlformats.org/markup-compatibility/2006" xmlns:o="urn:schemas-microsoft-com:office:office" xmlns:r="http://schemas.openxmlformats.org/officeDocument/2006/relationships" xmlns:m="http://schemas.openxmlformats.org/officeDocument/2006/math" xmlns:v="urn:schemas-microsoft-com:vml" xmlns:wp14="http://schemas.microsoft.com/office/word/2010/wordprocessingDrawing" xmlns:wp="http://schemas.openxmlformats.org/drawingml/2006/wordprocessingDrawing" xmlns:w10="urn:schemas-microsoft-com:office:word" xmlns:w="http://schemas.openxmlformats.org/wordprocessingml/2006/main" xmlns:w14="http://schemas.microsoft.com/office/word/2010/wordml" xmlns:w15="http://schemas.microsoft.com/office/word/2012/wordml" xmlns:w16se="http://schemas.microsoft.com/office/word/2015/wordml/symex" xmlns:wpg="http://schemas.microsoft.com/office/word/2010/wordprocessingGroup" xmlns:wpi="http://schemas.microsoft.com/office/word/2010/wordprocessingInk" xmlns:wne="http://schemas.microsoft.com/office/word/2006/wordml" xmlns:wps="http://schemas.microsoft.com/office/word/2010/wordprocessingShape" mc:Ignorable="w14 w15 w16se wp14">
   <w:footnote w:type="separator" w:id="-1">
     <w:p>
       <w:r>
@@ -4862,8 +4538,8 @@
 </file>
 
 <file path=word/numbering.xml><?xml version="1.0" encoding="utf-8"?>
-<w:numbering xmlns:wpc="http://schemas.microsoft.com/office/word/2010/wordprocessingCanvas" xmlns:mc="http://schemas.openxmlformats.org/markup-compatibility/2006" xmlns:o="urn:schemas-microsoft-com:office:office" xmlns:r="http://schemas.openxmlformats.org/officeDocument/2006/relationships" xmlns:m="http://schemas.openxmlformats.org/officeDocument/2006/math" xmlns:v="urn:schemas-microsoft-com:vml" xmlns:wp14="http://schemas.microsoft.com/office/word/2010/wordprocessingDrawing" xmlns:wp="http://schemas.openxmlformats.org/drawingml/2006/wordprocessingDrawing" xmlns:w10="urn:schemas-microsoft-com:office:word" xmlns:w="http://schemas.openxmlformats.org/wordprocessingml/2006/main" xmlns:w14="http://schemas.microsoft.com/office/word/2010/wordml" xmlns:wpg="http://schemas.microsoft.com/office/word/2010/wordprocessingGroup" xmlns:wpi="http://schemas.microsoft.com/office/word/2010/wordprocessingInk" xmlns:wne="http://schemas.microsoft.com/office/word/2006/wordml" xmlns:wps="http://schemas.microsoft.com/office/word/2010/wordprocessingShape" mc:Ignorable="w14 wp14">
-  <w:abstractNum w:abstractNumId="0">
+<w:numbering xmlns:wpc="http://schemas.microsoft.com/office/word/2010/wordprocessingCanvas" xmlns:cx="http://schemas.microsoft.com/office/drawing/2014/chartex" xmlns:cx1="http://schemas.microsoft.com/office/drawing/2015/9/8/chartex" xmlns:cx2="http://schemas.microsoft.com/office/drawing/2015/10/21/chartex" xmlns:mc="http://schemas.openxmlformats.org/markup-compatibility/2006" xmlns:o="urn:schemas-microsoft-com:office:office" xmlns:r="http://schemas.openxmlformats.org/officeDocument/2006/relationships" xmlns:m="http://schemas.openxmlformats.org/officeDocument/2006/math" xmlns:v="urn:schemas-microsoft-com:vml" xmlns:wp14="http://schemas.microsoft.com/office/word/2010/wordprocessingDrawing" xmlns:wp="http://schemas.openxmlformats.org/drawingml/2006/wordprocessingDrawing" xmlns:w10="urn:schemas-microsoft-com:office:word" xmlns:w="http://schemas.openxmlformats.org/wordprocessingml/2006/main" xmlns:w14="http://schemas.microsoft.com/office/word/2010/wordml" xmlns:w15="http://schemas.microsoft.com/office/word/2012/wordml" xmlns:w16se="http://schemas.microsoft.com/office/word/2015/wordml/symex" xmlns:wpg="http://schemas.microsoft.com/office/word/2010/wordprocessingGroup" xmlns:wpi="http://schemas.microsoft.com/office/word/2010/wordprocessingInk" xmlns:wne="http://schemas.microsoft.com/office/word/2006/wordml" xmlns:wps="http://schemas.microsoft.com/office/word/2010/wordprocessingShape" mc:Ignorable="w14 w15 w16se wp14">
+  <w:abstractNum w:abstractNumId="0" w15:restartNumberingAfterBreak="0">
     <w:nsid w:val="033247E2"/>
     <w:multiLevelType w:val="hybridMultilevel"/>
     <w:tmpl w:val="C9323D66"/>
@@ -4949,7 +4625,7 @@
       </w:pPr>
     </w:lvl>
   </w:abstractNum>
-  <w:abstractNum w:abstractNumId="1">
+  <w:abstractNum w:abstractNumId="1" w15:restartNumberingAfterBreak="0">
     <w:nsid w:val="20366132"/>
     <w:multiLevelType w:val="hybridMultilevel"/>
     <w:tmpl w:val="1FAC6DB0"/>
@@ -5062,7 +4738,7 @@
       </w:rPr>
     </w:lvl>
   </w:abstractNum>
-  <w:abstractNum w:abstractNumId="2">
+  <w:abstractNum w:abstractNumId="2" w15:restartNumberingAfterBreak="0">
     <w:nsid w:val="21D17B0A"/>
     <w:multiLevelType w:val="hybridMultilevel"/>
     <w:tmpl w:val="E8744DA8"/>
@@ -5175,7 +4851,7 @@
       </w:rPr>
     </w:lvl>
   </w:abstractNum>
-  <w:abstractNum w:abstractNumId="3">
+  <w:abstractNum w:abstractNumId="3" w15:restartNumberingAfterBreak="0">
     <w:nsid w:val="34A72AE7"/>
     <w:multiLevelType w:val="hybridMultilevel"/>
     <w:tmpl w:val="FDC86780"/>
@@ -5288,7 +4964,7 @@
       </w:rPr>
     </w:lvl>
   </w:abstractNum>
-  <w:abstractNum w:abstractNumId="4">
+  <w:abstractNum w:abstractNumId="4" w15:restartNumberingAfterBreak="0">
     <w:nsid w:val="35A65D1D"/>
     <w:multiLevelType w:val="hybridMultilevel"/>
     <w:tmpl w:val="E2C8A228"/>
@@ -5401,7 +5077,7 @@
       </w:rPr>
     </w:lvl>
   </w:abstractNum>
-  <w:abstractNum w:abstractNumId="5">
+  <w:abstractNum w:abstractNumId="5" w15:restartNumberingAfterBreak="0">
     <w:nsid w:val="4D8A66CB"/>
     <w:multiLevelType w:val="hybridMultilevel"/>
     <w:tmpl w:val="7CBA62E8"/>
@@ -5511,8 +5187,16 @@
 </w:numbering>
 </file>
 
+<file path=word/people.xml><?xml version="1.0" encoding="utf-8"?>
+<w15:people xmlns:wpc="http://schemas.microsoft.com/office/word/2010/wordprocessingCanvas" xmlns:cx="http://schemas.microsoft.com/office/drawing/2014/chartex" xmlns:cx1="http://schemas.microsoft.com/office/drawing/2015/9/8/chartex" xmlns:cx2="http://schemas.microsoft.com/office/drawing/2015/10/21/chartex" xmlns:mc="http://schemas.openxmlformats.org/markup-compatibility/2006" xmlns:o="urn:schemas-microsoft-com:office:office" xmlns:r="http://schemas.openxmlformats.org/officeDocument/2006/relationships" xmlns:m="http://schemas.openxmlformats.org/officeDocument/2006/math" xmlns:v="urn:schemas-microsoft-com:vml" xmlns:wp14="http://schemas.microsoft.com/office/word/2010/wordprocessingDrawing" xmlns:wp="http://schemas.openxmlformats.org/drawingml/2006/wordprocessingDrawing" xmlns:w10="urn:schemas-microsoft-com:office:word" xmlns:w="http://schemas.openxmlformats.org/wordprocessingml/2006/main" xmlns:w14="http://schemas.microsoft.com/office/word/2010/wordml" xmlns:w15="http://schemas.microsoft.com/office/word/2012/wordml" xmlns:w16se="http://schemas.microsoft.com/office/word/2015/wordml/symex" xmlns:wpg="http://schemas.microsoft.com/office/word/2010/wordprocessingGroup" xmlns:wpi="http://schemas.microsoft.com/office/word/2010/wordprocessingInk" xmlns:wne="http://schemas.microsoft.com/office/word/2006/wordml" xmlns:wps="http://schemas.microsoft.com/office/word/2010/wordprocessingShape" mc:Ignorable="w14 w15 w16se wp14">
+  <w15:person w15:author="Slilko Test">
+    <w15:presenceInfo w15:providerId="None" w15:userId="Slilko Test"/>
+  </w15:person>
+</w15:people>
+</file>
+
 <file path=word/styles.xml><?xml version="1.0" encoding="utf-8"?>
-<w:styles xmlns:mc="http://schemas.openxmlformats.org/markup-compatibility/2006" xmlns:r="http://schemas.openxmlformats.org/officeDocument/2006/relationships" xmlns:w="http://schemas.openxmlformats.org/wordprocessingml/2006/main" xmlns:w14="http://schemas.microsoft.com/office/word/2010/wordml" mc:Ignorable="w14">
+<w:styles xmlns:mc="http://schemas.openxmlformats.org/markup-compatibility/2006" xmlns:r="http://schemas.openxmlformats.org/officeDocument/2006/relationships" xmlns:w="http://schemas.openxmlformats.org/wordprocessingml/2006/main" xmlns:w14="http://schemas.microsoft.com/office/word/2010/wordml" xmlns:w15="http://schemas.microsoft.com/office/word/2012/wordml" xmlns:w16se="http://schemas.microsoft.com/office/word/2015/wordml/symex" mc:Ignorable="w14 w15 w16se">
   <w:docDefaults>
     <w:rPrDefault>
       <w:rPr>
@@ -5522,7 +5206,7 @@
     </w:rPrDefault>
     <w:pPrDefault/>
   </w:docDefaults>
-  <w:latentStyles w:defLockedState="0" w:defUIPriority="0" w:defSemiHidden="0" w:defUnhideWhenUsed="0" w:defQFormat="0" w:count="267">
+  <w:latentStyles w:defLockedState="0" w:defUIPriority="0" w:defSemiHidden="0" w:defUnhideWhenUsed="0" w:defQFormat="0" w:count="372">
     <w:lsdException w:name="Normal" w:qFormat="1"/>
     <w:lsdException w:name="heading 1" w:qFormat="1"/>
     <w:lsdException w:name="heading 2" w:semiHidden="1" w:unhideWhenUsed="1" w:qFormat="1"/>
@@ -5533,11 +5217,144 @@
     <w:lsdException w:name="heading 7" w:semiHidden="1" w:unhideWhenUsed="1" w:qFormat="1"/>
     <w:lsdException w:name="heading 8" w:semiHidden="1" w:unhideWhenUsed="1" w:qFormat="1"/>
     <w:lsdException w:name="heading 9" w:semiHidden="1" w:unhideWhenUsed="1" w:qFormat="1"/>
+    <w:lsdException w:name="index 1" w:semiHidden="1" w:unhideWhenUsed="1"/>
+    <w:lsdException w:name="index 2" w:semiHidden="1" w:unhideWhenUsed="1"/>
+    <w:lsdException w:name="index 3" w:semiHidden="1" w:unhideWhenUsed="1"/>
+    <w:lsdException w:name="index 4" w:semiHidden="1" w:unhideWhenUsed="1"/>
+    <w:lsdException w:name="index 5" w:semiHidden="1" w:unhideWhenUsed="1"/>
+    <w:lsdException w:name="index 6" w:semiHidden="1" w:unhideWhenUsed="1"/>
+    <w:lsdException w:name="index 7" w:semiHidden="1" w:unhideWhenUsed="1"/>
+    <w:lsdException w:name="index 8" w:semiHidden="1" w:unhideWhenUsed="1"/>
+    <w:lsdException w:name="index 9" w:semiHidden="1" w:unhideWhenUsed="1"/>
+    <w:lsdException w:name="toc 1" w:semiHidden="1" w:unhideWhenUsed="1"/>
+    <w:lsdException w:name="toc 2" w:semiHidden="1" w:unhideWhenUsed="1"/>
+    <w:lsdException w:name="toc 3" w:semiHidden="1" w:unhideWhenUsed="1"/>
+    <w:lsdException w:name="toc 4" w:semiHidden="1" w:unhideWhenUsed="1"/>
+    <w:lsdException w:name="toc 5" w:semiHidden="1" w:unhideWhenUsed="1"/>
+    <w:lsdException w:name="toc 6" w:semiHidden="1" w:unhideWhenUsed="1"/>
+    <w:lsdException w:name="toc 7" w:semiHidden="1" w:unhideWhenUsed="1"/>
+    <w:lsdException w:name="toc 8" w:semiHidden="1" w:unhideWhenUsed="1"/>
+    <w:lsdException w:name="toc 9" w:semiHidden="1" w:unhideWhenUsed="1"/>
+    <w:lsdException w:name="Normal Indent" w:semiHidden="1" w:unhideWhenUsed="1"/>
+    <w:lsdException w:name="footnote text" w:semiHidden="1" w:unhideWhenUsed="1"/>
+    <w:lsdException w:name="annotation text" w:semiHidden="1" w:unhideWhenUsed="1"/>
+    <w:lsdException w:name="header" w:semiHidden="1" w:unhideWhenUsed="1"/>
+    <w:lsdException w:name="footer" w:semiHidden="1" w:unhideWhenUsed="1"/>
+    <w:lsdException w:name="index heading" w:semiHidden="1" w:unhideWhenUsed="1"/>
     <w:lsdException w:name="caption" w:semiHidden="1" w:unhideWhenUsed="1" w:qFormat="1"/>
+    <w:lsdException w:name="table of figures" w:semiHidden="1" w:unhideWhenUsed="1"/>
+    <w:lsdException w:name="envelope address" w:semiHidden="1" w:unhideWhenUsed="1"/>
+    <w:lsdException w:name="envelope return" w:semiHidden="1" w:unhideWhenUsed="1"/>
+    <w:lsdException w:name="footnote reference" w:semiHidden="1" w:unhideWhenUsed="1"/>
+    <w:lsdException w:name="annotation reference" w:semiHidden="1" w:unhideWhenUsed="1"/>
+    <w:lsdException w:name="line number" w:semiHidden="1" w:unhideWhenUsed="1"/>
+    <w:lsdException w:name="page number" w:semiHidden="1" w:unhideWhenUsed="1"/>
+    <w:lsdException w:name="endnote reference" w:semiHidden="1" w:unhideWhenUsed="1"/>
+    <w:lsdException w:name="endnote text" w:semiHidden="1" w:unhideWhenUsed="1"/>
+    <w:lsdException w:name="table of authorities" w:semiHidden="1" w:unhideWhenUsed="1"/>
+    <w:lsdException w:name="macro" w:semiHidden="1" w:unhideWhenUsed="1"/>
+    <w:lsdException w:name="toa heading" w:semiHidden="1" w:unhideWhenUsed="1"/>
+    <w:lsdException w:name="List" w:semiHidden="1" w:unhideWhenUsed="1"/>
+    <w:lsdException w:name="List Number" w:semiHidden="1" w:unhideWhenUsed="1"/>
+    <w:lsdException w:name="List 2" w:semiHidden="1" w:unhideWhenUsed="1"/>
+    <w:lsdException w:name="List 5" w:semiHidden="1" w:unhideWhenUsed="1"/>
+    <w:lsdException w:name="List Bullet 2" w:semiHidden="1" w:unhideWhenUsed="1"/>
+    <w:lsdException w:name="List Bullet 3" w:semiHidden="1" w:unhideWhenUsed="1"/>
+    <w:lsdException w:name="List Bullet 4" w:semiHidden="1" w:unhideWhenUsed="1"/>
+    <w:lsdException w:name="List Bullet 5" w:semiHidden="1" w:unhideWhenUsed="1"/>
+    <w:lsdException w:name="List Number 2" w:semiHidden="1" w:unhideWhenUsed="1"/>
+    <w:lsdException w:name="List Number 3" w:semiHidden="1" w:unhideWhenUsed="1"/>
+    <w:lsdException w:name="List Number 4" w:semiHidden="1" w:unhideWhenUsed="1"/>
+    <w:lsdException w:name="List Number 5" w:semiHidden="1" w:unhideWhenUsed="1"/>
     <w:lsdException w:name="Title" w:qFormat="1"/>
+    <w:lsdException w:name="Closing" w:semiHidden="1" w:unhideWhenUsed="1"/>
+    <w:lsdException w:name="Signature" w:semiHidden="1" w:unhideWhenUsed="1"/>
+    <w:lsdException w:name="Default Paragraph Font" w:semiHidden="1" w:unhideWhenUsed="1"/>
+    <w:lsdException w:name="Body Text" w:semiHidden="1" w:unhideWhenUsed="1"/>
+    <w:lsdException w:name="Body Text Indent" w:semiHidden="1" w:unhideWhenUsed="1"/>
+    <w:lsdException w:name="List Continue" w:semiHidden="1" w:unhideWhenUsed="1"/>
+    <w:lsdException w:name="List Continue 2" w:semiHidden="1" w:unhideWhenUsed="1"/>
+    <w:lsdException w:name="List Continue 3" w:semiHidden="1" w:unhideWhenUsed="1"/>
+    <w:lsdException w:name="List Continue 4" w:semiHidden="1" w:unhideWhenUsed="1"/>
+    <w:lsdException w:name="List Continue 5" w:semiHidden="1" w:unhideWhenUsed="1"/>
     <w:lsdException w:name="Subtitle" w:qFormat="1"/>
+    <w:lsdException w:name="Body Text First Indent" w:semiHidden="1" w:unhideWhenUsed="1"/>
+    <w:lsdException w:name="Body Text First Indent 2" w:semiHidden="1" w:unhideWhenUsed="1"/>
+    <w:lsdException w:name="Note Heading" w:semiHidden="1" w:unhideWhenUsed="1"/>
+    <w:lsdException w:name="Body Text 2" w:semiHidden="1" w:unhideWhenUsed="1"/>
+    <w:lsdException w:name="Body Text 3" w:semiHidden="1" w:unhideWhenUsed="1"/>
+    <w:lsdException w:name="Body Text Indent 2" w:semiHidden="1" w:unhideWhenUsed="1"/>
+    <w:lsdException w:name="Body Text Indent 3" w:semiHidden="1" w:unhideWhenUsed="1"/>
+    <w:lsdException w:name="Block Text" w:semiHidden="1" w:unhideWhenUsed="1"/>
+    <w:lsdException w:name="Hyperlink" w:semiHidden="1" w:unhideWhenUsed="1"/>
+    <w:lsdException w:name="FollowedHyperlink" w:semiHidden="1" w:unhideWhenUsed="1"/>
     <w:lsdException w:name="Strong" w:qFormat="1"/>
     <w:lsdException w:name="Emphasis" w:qFormat="1"/>
+    <w:lsdException w:name="Document Map" w:semiHidden="1" w:unhideWhenUsed="1"/>
+    <w:lsdException w:name="Plain Text" w:semiHidden="1" w:unhideWhenUsed="1"/>
+    <w:lsdException w:name="E-mail Signature" w:semiHidden="1" w:unhideWhenUsed="1"/>
+    <w:lsdException w:name="HTML Top of Form" w:semiHidden="1" w:unhideWhenUsed="1"/>
+    <w:lsdException w:name="HTML Bottom of Form" w:semiHidden="1" w:unhideWhenUsed="1"/>
+    <w:lsdException w:name="Normal (Web)" w:semiHidden="1" w:unhideWhenUsed="1"/>
+    <w:lsdException w:name="HTML Acronym" w:semiHidden="1" w:unhideWhenUsed="1"/>
+    <w:lsdException w:name="HTML Address" w:semiHidden="1" w:unhideWhenUsed="1"/>
+    <w:lsdException w:name="HTML Cite" w:semiHidden="1" w:unhideWhenUsed="1"/>
+    <w:lsdException w:name="HTML Code" w:semiHidden="1" w:unhideWhenUsed="1"/>
+    <w:lsdException w:name="HTML Definition" w:semiHidden="1" w:unhideWhenUsed="1"/>
+    <w:lsdException w:name="HTML Keyboard" w:semiHidden="1" w:unhideWhenUsed="1"/>
+    <w:lsdException w:name="HTML Preformatted" w:semiHidden="1" w:unhideWhenUsed="1"/>
+    <w:lsdException w:name="HTML Sample" w:semiHidden="1" w:unhideWhenUsed="1"/>
+    <w:lsdException w:name="HTML Typewriter" w:semiHidden="1" w:unhideWhenUsed="1"/>
+    <w:lsdException w:name="HTML Variable" w:semiHidden="1" w:unhideWhenUsed="1"/>
+    <w:lsdException w:name="Normal Table" w:semiHidden="1" w:unhideWhenUsed="1"/>
+    <w:lsdException w:name="annotation subject" w:semiHidden="1" w:unhideWhenUsed="1"/>
+    <w:lsdException w:name="No List" w:semiHidden="1" w:unhideWhenUsed="1"/>
+    <w:lsdException w:name="Outline List 1" w:semiHidden="1" w:unhideWhenUsed="1"/>
+    <w:lsdException w:name="Outline List 2" w:semiHidden="1" w:unhideWhenUsed="1"/>
+    <w:lsdException w:name="Outline List 3" w:semiHidden="1" w:unhideWhenUsed="1"/>
+    <w:lsdException w:name="Table Simple 1" w:semiHidden="1" w:unhideWhenUsed="1"/>
+    <w:lsdException w:name="Table Simple 2" w:semiHidden="1" w:unhideWhenUsed="1"/>
+    <w:lsdException w:name="Table Simple 3" w:semiHidden="1" w:unhideWhenUsed="1"/>
+    <w:lsdException w:name="Table Classic 1" w:semiHidden="1" w:unhideWhenUsed="1"/>
+    <w:lsdException w:name="Table Classic 2" w:semiHidden="1" w:unhideWhenUsed="1"/>
+    <w:lsdException w:name="Table Classic 3" w:semiHidden="1" w:unhideWhenUsed="1"/>
+    <w:lsdException w:name="Table Classic 4" w:semiHidden="1" w:unhideWhenUsed="1"/>
+    <w:lsdException w:name="Table Colorful 1" w:semiHidden="1" w:unhideWhenUsed="1"/>
+    <w:lsdException w:name="Table Colorful 2" w:semiHidden="1" w:unhideWhenUsed="1"/>
+    <w:lsdException w:name="Table Colorful 3" w:semiHidden="1" w:unhideWhenUsed="1"/>
+    <w:lsdException w:name="Table Columns 1" w:semiHidden="1" w:unhideWhenUsed="1"/>
+    <w:lsdException w:name="Table Columns 2" w:semiHidden="1" w:unhideWhenUsed="1"/>
+    <w:lsdException w:name="Table Columns 3" w:semiHidden="1" w:unhideWhenUsed="1"/>
+    <w:lsdException w:name="Table Columns 4" w:semiHidden="1" w:unhideWhenUsed="1"/>
+    <w:lsdException w:name="Table Columns 5" w:semiHidden="1" w:unhideWhenUsed="1"/>
+    <w:lsdException w:name="Table Grid 1" w:semiHidden="1" w:unhideWhenUsed="1"/>
+    <w:lsdException w:name="Table Grid 2" w:semiHidden="1" w:unhideWhenUsed="1"/>
+    <w:lsdException w:name="Table Grid 3" w:semiHidden="1" w:unhideWhenUsed="1"/>
+    <w:lsdException w:name="Table Grid 4" w:semiHidden="1" w:unhideWhenUsed="1"/>
+    <w:lsdException w:name="Table Grid 5" w:semiHidden="1" w:unhideWhenUsed="1"/>
+    <w:lsdException w:name="Table Grid 6" w:semiHidden="1" w:unhideWhenUsed="1"/>
+    <w:lsdException w:name="Table Grid 7" w:semiHidden="1" w:unhideWhenUsed="1"/>
+    <w:lsdException w:name="Table Grid 8" w:semiHidden="1" w:unhideWhenUsed="1"/>
+    <w:lsdException w:name="Table List 1" w:semiHidden="1" w:unhideWhenUsed="1"/>
+    <w:lsdException w:name="Table List 2" w:semiHidden="1" w:unhideWhenUsed="1"/>
+    <w:lsdException w:name="Table List 3" w:semiHidden="1" w:unhideWhenUsed="1"/>
+    <w:lsdException w:name="Table List 4" w:semiHidden="1" w:unhideWhenUsed="1"/>
+    <w:lsdException w:name="Table List 5" w:semiHidden="1" w:unhideWhenUsed="1"/>
+    <w:lsdException w:name="Table List 6" w:semiHidden="1" w:unhideWhenUsed="1"/>
+    <w:lsdException w:name="Table List 7" w:semiHidden="1" w:unhideWhenUsed="1"/>
+    <w:lsdException w:name="Table List 8" w:semiHidden="1" w:unhideWhenUsed="1"/>
+    <w:lsdException w:name="Table 3D effects 1" w:semiHidden="1" w:unhideWhenUsed="1"/>
+    <w:lsdException w:name="Table 3D effects 2" w:semiHidden="1" w:unhideWhenUsed="1"/>
+    <w:lsdException w:name="Table 3D effects 3" w:semiHidden="1" w:unhideWhenUsed="1"/>
+    <w:lsdException w:name="Table Contemporary" w:semiHidden="1" w:unhideWhenUsed="1"/>
+    <w:lsdException w:name="Table Elegant" w:semiHidden="1" w:unhideWhenUsed="1"/>
+    <w:lsdException w:name="Table Professional" w:semiHidden="1" w:unhideWhenUsed="1"/>
+    <w:lsdException w:name="Table Subtle 1" w:semiHidden="1" w:unhideWhenUsed="1"/>
+    <w:lsdException w:name="Table Subtle 2" w:semiHidden="1" w:unhideWhenUsed="1"/>
+    <w:lsdException w:name="Table Web 1" w:semiHidden="1" w:unhideWhenUsed="1"/>
+    <w:lsdException w:name="Table Web 2" w:semiHidden="1" w:unhideWhenUsed="1"/>
+    <w:lsdException w:name="Table Web 3" w:semiHidden="1" w:unhideWhenUsed="1"/>
+    <w:lsdException w:name="Balloon Text" w:semiHidden="1" w:unhideWhenUsed="1"/>
     <w:lsdException w:name="Placeholder Text" w:semiHidden="1" w:uiPriority="99"/>
     <w:lsdException w:name="No Spacing" w:uiPriority="1" w:qFormat="1"/>
     <w:lsdException w:name="Light Shading" w:uiPriority="60"/>
@@ -5649,6 +5466,111 @@
     <w:lsdException w:name="Book Title" w:uiPriority="33" w:qFormat="1"/>
     <w:lsdException w:name="Bibliography" w:semiHidden="1" w:uiPriority="37" w:unhideWhenUsed="1"/>
     <w:lsdException w:name="TOC Heading" w:semiHidden="1" w:uiPriority="39" w:unhideWhenUsed="1" w:qFormat="1"/>
+    <w:lsdException w:name="Plain Table 1" w:uiPriority="41"/>
+    <w:lsdException w:name="Plain Table 2" w:uiPriority="42"/>
+    <w:lsdException w:name="Plain Table 3" w:uiPriority="43"/>
+    <w:lsdException w:name="Plain Table 4" w:uiPriority="44"/>
+    <w:lsdException w:name="Plain Table 5" w:uiPriority="45"/>
+    <w:lsdException w:name="Grid Table Light" w:uiPriority="40"/>
+    <w:lsdException w:name="Grid Table 1 Light" w:uiPriority="46"/>
+    <w:lsdException w:name="Grid Table 2" w:uiPriority="47"/>
+    <w:lsdException w:name="Grid Table 3" w:uiPriority="48"/>
+    <w:lsdException w:name="Grid Table 4" w:uiPriority="49"/>
+    <w:lsdException w:name="Grid Table 5 Dark" w:uiPriority="50"/>
+    <w:lsdException w:name="Grid Table 6 Colorful" w:uiPriority="51"/>
+    <w:lsdException w:name="Grid Table 7 Colorful" w:uiPriority="52"/>
+    <w:lsdException w:name="Grid Table 1 Light Accent 1" w:uiPriority="46"/>
+    <w:lsdException w:name="Grid Table 2 Accent 1" w:uiPriority="47"/>
+    <w:lsdException w:name="Grid Table 3 Accent 1" w:uiPriority="48"/>
+    <w:lsdException w:name="Grid Table 4 Accent 1" w:uiPriority="49"/>
+    <w:lsdException w:name="Grid Table 5 Dark Accent 1" w:uiPriority="50"/>
+    <w:lsdException w:name="Grid Table 6 Colorful Accent 1" w:uiPriority="51"/>
+    <w:lsdException w:name="Grid Table 7 Colorful Accent 1" w:uiPriority="52"/>
+    <w:lsdException w:name="Grid Table 1 Light Accent 2" w:uiPriority="46"/>
+    <w:lsdException w:name="Grid Table 2 Accent 2" w:uiPriority="47"/>
+    <w:lsdException w:name="Grid Table 3 Accent 2" w:uiPriority="48"/>
+    <w:lsdException w:name="Grid Table 4 Accent 2" w:uiPriority="49"/>
+    <w:lsdException w:name="Grid Table 5 Dark Accent 2" w:uiPriority="50"/>
+    <w:lsdException w:name="Grid Table 6 Colorful Accent 2" w:uiPriority="51"/>
+    <w:lsdException w:name="Grid Table 7 Colorful Accent 2" w:uiPriority="52"/>
+    <w:lsdException w:name="Grid Table 1 Light Accent 3" w:uiPriority="46"/>
+    <w:lsdException w:name="Grid Table 2 Accent 3" w:uiPriority="47"/>
+    <w:lsdException w:name="Grid Table 3 Accent 3" w:uiPriority="48"/>
+    <w:lsdException w:name="Grid Table 4 Accent 3" w:uiPriority="49"/>
+    <w:lsdException w:name="Grid Table 5 Dark Accent 3" w:uiPriority="50"/>
+    <w:lsdException w:name="Grid Table 6 Colorful Accent 3" w:uiPriority="51"/>
+    <w:lsdException w:name="Grid Table 7 Colorful Accent 3" w:uiPriority="52"/>
+    <w:lsdException w:name="Grid Table 1 Light Accent 4" w:uiPriority="46"/>
+    <w:lsdException w:name="Grid Table 2 Accent 4" w:uiPriority="47"/>
+    <w:lsdException w:name="Grid Table 3 Accent 4" w:uiPriority="48"/>
+    <w:lsdException w:name="Grid Table 4 Accent 4" w:uiPriority="49"/>
+    <w:lsdException w:name="Grid Table 5 Dark Accent 4" w:uiPriority="50"/>
+    <w:lsdException w:name="Grid Table 6 Colorful Accent 4" w:uiPriority="51"/>
+    <w:lsdException w:name="Grid Table 7 Colorful Accent 4" w:uiPriority="52"/>
+    <w:lsdException w:name="Grid Table 1 Light Accent 5" w:uiPriority="46"/>
+    <w:lsdException w:name="Grid Table 2 Accent 5" w:uiPriority="47"/>
+    <w:lsdException w:name="Grid Table 3 Accent 5" w:uiPriority="48"/>
+    <w:lsdException w:name="Grid Table 4 Accent 5" w:uiPriority="49"/>
+    <w:lsdException w:name="Grid Table 5 Dark Accent 5" w:uiPriority="50"/>
+    <w:lsdException w:name="Grid Table 6 Colorful Accent 5" w:uiPriority="51"/>
+    <w:lsdException w:name="Grid Table 7 Colorful Accent 5" w:uiPriority="52"/>
+    <w:lsdException w:name="Grid Table 1 Light Accent 6" w:uiPriority="46"/>
+    <w:lsdException w:name="Grid Table 2 Accent 6" w:uiPriority="47"/>
+    <w:lsdException w:name="Grid Table 3 Accent 6" w:uiPriority="48"/>
+    <w:lsdException w:name="Grid Table 4 Accent 6" w:uiPriority="49"/>
+    <w:lsdException w:name="Grid Table 5 Dark Accent 6" w:uiPriority="50"/>
+    <w:lsdException w:name="Grid Table 6 Colorful Accent 6" w:uiPriority="51"/>
+    <w:lsdException w:name="Grid Table 7 Colorful Accent 6" w:uiPriority="52"/>
+    <w:lsdException w:name="List Table 1 Light" w:uiPriority="46"/>
+    <w:lsdException w:name="List Table 2" w:uiPriority="47"/>
+    <w:lsdException w:name="List Table 3" w:uiPriority="48"/>
+    <w:lsdException w:name="List Table 4" w:uiPriority="49"/>
+    <w:lsdException w:name="List Table 5 Dark" w:uiPriority="50"/>
+    <w:lsdException w:name="List Table 6 Colorful" w:uiPriority="51"/>
+    <w:lsdException w:name="List Table 7 Colorful" w:uiPriority="52"/>
+    <w:lsdException w:name="List Table 1 Light Accent 1" w:uiPriority="46"/>
+    <w:lsdException w:name="List Table 2 Accent 1" w:uiPriority="47"/>
+    <w:lsdException w:name="List Table 3 Accent 1" w:uiPriority="48"/>
+    <w:lsdException w:name="List Table 4 Accent 1" w:uiPriority="49"/>
+    <w:lsdException w:name="List Table 5 Dark Accent 1" w:uiPriority="50"/>
+    <w:lsdException w:name="List Table 6 Colorful Accent 1" w:uiPriority="51"/>
+    <w:lsdException w:name="List Table 7 Colorful Accent 1" w:uiPriority="52"/>
+    <w:lsdException w:name="List Table 1 Light Accent 2" w:uiPriority="46"/>
+    <w:lsdException w:name="List Table 2 Accent 2" w:uiPriority="47"/>
+    <w:lsdException w:name="List Table 3 Accent 2" w:uiPriority="48"/>
+    <w:lsdException w:name="List Table 4 Accent 2" w:uiPriority="49"/>
+    <w:lsdException w:name="List Table 5 Dark Accent 2" w:uiPriority="50"/>
+    <w:lsdException w:name="List Table 6 Colorful Accent 2" w:uiPriority="51"/>
+    <w:lsdException w:name="List Table 7 Colorful Accent 2" w:uiPriority="52"/>
+    <w:lsdException w:name="List Table 1 Light Accent 3" w:uiPriority="46"/>
+    <w:lsdException w:name="List Table 2 Accent 3" w:uiPriority="47"/>
+    <w:lsdException w:name="List Table 3 Accent 3" w:uiPriority="48"/>
+    <w:lsdException w:name="List Table 4 Accent 3" w:uiPriority="49"/>
+    <w:lsdException w:name="List Table 5 Dark Accent 3" w:uiPriority="50"/>
+    <w:lsdException w:name="List Table 6 Colorful Accent 3" w:uiPriority="51"/>
+    <w:lsdException w:name="List Table 7 Colorful Accent 3" w:uiPriority="52"/>
+    <w:lsdException w:name="List Table 1 Light Accent 4" w:uiPriority="46"/>
+    <w:lsdException w:name="List Table 2 Accent 4" w:uiPriority="47"/>
+    <w:lsdException w:name="List Table 3 Accent 4" w:uiPriority="48"/>
+    <w:lsdException w:name="List Table 4 Accent 4" w:uiPriority="49"/>
+    <w:lsdException w:name="List Table 5 Dark Accent 4" w:uiPriority="50"/>
+    <w:lsdException w:name="List Table 6 Colorful Accent 4" w:uiPriority="51"/>
+    <w:lsdException w:name="List Table 7 Colorful Accent 4" w:uiPriority="52"/>
+    <w:lsdException w:name="List Table 1 Light Accent 5" w:uiPriority="46"/>
+    <w:lsdException w:name="List Table 2 Accent 5" w:uiPriority="47"/>
+    <w:lsdException w:name="List Table 3 Accent 5" w:uiPriority="48"/>
+    <w:lsdException w:name="List Table 4 Accent 5" w:uiPriority="49"/>
+    <w:lsdException w:name="List Table 5 Dark Accent 5" w:uiPriority="50"/>
+    <w:lsdException w:name="List Table 6 Colorful Accent 5" w:uiPriority="51"/>
+    <w:lsdException w:name="List Table 7 Colorful Accent 5" w:uiPriority="52"/>
+    <w:lsdException w:name="List Table 1 Light Accent 6" w:uiPriority="46"/>
+    <w:lsdException w:name="List Table 2 Accent 6" w:uiPriority="47"/>
+    <w:lsdException w:name="List Table 3 Accent 6" w:uiPriority="48"/>
+    <w:lsdException w:name="List Table 4 Accent 6" w:uiPriority="49"/>
+    <w:lsdException w:name="List Table 5 Dark Accent 6" w:uiPriority="50"/>
+    <w:lsdException w:name="List Table 6 Colorful Accent 6" w:uiPriority="51"/>
+    <w:lsdException w:name="List Table 7 Colorful Accent 6" w:uiPriority="52"/>
+    <w:lsdException w:name="Mention" w:semiHidden="1" w:uiPriority="99" w:unhideWhenUsed="1"/>
   </w:latentStyles>
   <w:style w:type="paragraph" w:default="1" w:styleId="Normlny">
     <w:name w:val="Normal"/>
@@ -5813,322 +5735,7 @@
       <w:u w:val="single"/>
     </w:rPr>
   </w:style>
-  <w:style w:type="character" w:styleId="Siln">
-    <w:name w:val="Strong"/>
-    <w:basedOn w:val="Predvolenpsmoodseku"/>
-    <w:qFormat/>
-    <w:rsid w:val="0072118C"/>
-    <w:rPr>
-      <w:b/>
-      <w:bCs/>
-    </w:rPr>
-  </w:style>
-</w:styles>
-</file>
-
-<file path=word/stylesWithEffects.xml><?xml version="1.0" encoding="utf-8"?>
-<w:styles xmlns:wpc="http://schemas.microsoft.com/office/word/2010/wordprocessingCanvas" xmlns:mc="http://schemas.openxmlformats.org/markup-compatibility/2006" xmlns:o="urn:schemas-microsoft-com:office:office" xmlns:r="http://schemas.openxmlformats.org/officeDocument/2006/relationships" xmlns:m="http://schemas.openxmlformats.org/officeDocument/2006/math" xmlns:v="urn:schemas-microsoft-com:vml" xmlns:wp14="http://schemas.microsoft.com/office/word/2010/wordprocessingDrawing" xmlns:wp="http://schemas.openxmlformats.org/drawingml/2006/wordprocessingDrawing" xmlns:w10="urn:schemas-microsoft-com:office:word" xmlns:w="http://schemas.openxmlformats.org/wordprocessingml/2006/main" xmlns:w14="http://schemas.microsoft.com/office/word/2010/wordml" xmlns:wpg="http://schemas.microsoft.com/office/word/2010/wordprocessingGroup" xmlns:wpi="http://schemas.microsoft.com/office/word/2010/wordprocessingInk" xmlns:wne="http://schemas.microsoft.com/office/word/2006/wordml" xmlns:wps="http://schemas.microsoft.com/office/word/2010/wordprocessingShape" mc:Ignorable="w14 wp14">
-  <w:docDefaults>
-    <w:rPrDefault>
-      <w:rPr>
-        <w:rFonts w:ascii="Times New Roman" w:eastAsia="Times New Roman" w:hAnsi="Times New Roman" w:cs="Times New Roman"/>
-        <w:lang w:val="sk-SK" w:eastAsia="sk-SK" w:bidi="ar-SA"/>
-      </w:rPr>
-    </w:rPrDefault>
-    <w:pPrDefault/>
-  </w:docDefaults>
-  <w:latentStyles w:defLockedState="0" w:defUIPriority="0" w:defSemiHidden="0" w:defUnhideWhenUsed="0" w:defQFormat="0" w:count="267">
-    <w:lsdException w:name="Normal" w:qFormat="1"/>
-    <w:lsdException w:name="heading 1" w:qFormat="1"/>
-    <w:lsdException w:name="heading 2" w:semiHidden="1" w:unhideWhenUsed="1" w:qFormat="1"/>
-    <w:lsdException w:name="heading 3" w:qFormat="1"/>
-    <w:lsdException w:name="heading 4" w:semiHidden="1" w:unhideWhenUsed="1" w:qFormat="1"/>
-    <w:lsdException w:name="heading 5" w:semiHidden="1" w:unhideWhenUsed="1" w:qFormat="1"/>
-    <w:lsdException w:name="heading 6" w:semiHidden="1" w:unhideWhenUsed="1" w:qFormat="1"/>
-    <w:lsdException w:name="heading 7" w:semiHidden="1" w:unhideWhenUsed="1" w:qFormat="1"/>
-    <w:lsdException w:name="heading 8" w:semiHidden="1" w:unhideWhenUsed="1" w:qFormat="1"/>
-    <w:lsdException w:name="heading 9" w:semiHidden="1" w:unhideWhenUsed="1" w:qFormat="1"/>
-    <w:lsdException w:name="caption" w:semiHidden="1" w:unhideWhenUsed="1" w:qFormat="1"/>
-    <w:lsdException w:name="Title" w:qFormat="1"/>
-    <w:lsdException w:name="Subtitle" w:qFormat="1"/>
-    <w:lsdException w:name="Strong" w:qFormat="1"/>
-    <w:lsdException w:name="Emphasis" w:qFormat="1"/>
-    <w:lsdException w:name="Placeholder Text" w:semiHidden="1" w:uiPriority="99"/>
-    <w:lsdException w:name="No Spacing" w:uiPriority="1" w:qFormat="1"/>
-    <w:lsdException w:name="Light Shading" w:uiPriority="60"/>
-    <w:lsdException w:name="Light List" w:uiPriority="61"/>
-    <w:lsdException w:name="Light Grid" w:uiPriority="62"/>
-    <w:lsdException w:name="Medium Shading 1" w:uiPriority="63"/>
-    <w:lsdException w:name="Medium Shading 2" w:uiPriority="64"/>
-    <w:lsdException w:name="Medium List 1" w:uiPriority="65"/>
-    <w:lsdException w:name="Medium List 2" w:uiPriority="66"/>
-    <w:lsdException w:name="Medium Grid 1" w:uiPriority="67"/>
-    <w:lsdException w:name="Medium Grid 2" w:uiPriority="68"/>
-    <w:lsdException w:name="Medium Grid 3" w:uiPriority="69"/>
-    <w:lsdException w:name="Dark List" w:uiPriority="70"/>
-    <w:lsdException w:name="Colorful Shading" w:uiPriority="71"/>
-    <w:lsdException w:name="Colorful List" w:uiPriority="72"/>
-    <w:lsdException w:name="Colorful Grid" w:uiPriority="73"/>
-    <w:lsdException w:name="Light Shading Accent 1" w:uiPriority="60"/>
-    <w:lsdException w:name="Light List Accent 1" w:uiPriority="61"/>
-    <w:lsdException w:name="Light Grid Accent 1" w:uiPriority="62"/>
-    <w:lsdException w:name="Medium Shading 1 Accent 1" w:uiPriority="63"/>
-    <w:lsdException w:name="Medium Shading 2 Accent 1" w:uiPriority="64"/>
-    <w:lsdException w:name="Medium List 1 Accent 1" w:uiPriority="65"/>
-    <w:lsdException w:name="Revision" w:semiHidden="1" w:uiPriority="99"/>
-    <w:lsdException w:name="List Paragraph" w:uiPriority="34" w:qFormat="1"/>
-    <w:lsdException w:name="Quote" w:uiPriority="29" w:qFormat="1"/>
-    <w:lsdException w:name="Intense Quote" w:uiPriority="30" w:qFormat="1"/>
-    <w:lsdException w:name="Medium List 2 Accent 1" w:uiPriority="66"/>
-    <w:lsdException w:name="Medium Grid 1 Accent 1" w:uiPriority="67"/>
-    <w:lsdException w:name="Medium Grid 2 Accent 1" w:uiPriority="68"/>
-    <w:lsdException w:name="Medium Grid 3 Accent 1" w:uiPriority="69"/>
-    <w:lsdException w:name="Dark List Accent 1" w:uiPriority="70"/>
-    <w:lsdException w:name="Colorful Shading Accent 1" w:uiPriority="71"/>
-    <w:lsdException w:name="Colorful List Accent 1" w:uiPriority="72"/>
-    <w:lsdException w:name="Colorful Grid Accent 1" w:uiPriority="73"/>
-    <w:lsdException w:name="Light Shading Accent 2" w:uiPriority="60"/>
-    <w:lsdException w:name="Light List Accent 2" w:uiPriority="61"/>
-    <w:lsdException w:name="Light Grid Accent 2" w:uiPriority="62"/>
-    <w:lsdException w:name="Medium Shading 1 Accent 2" w:uiPriority="63"/>
-    <w:lsdException w:name="Medium Shading 2 Accent 2" w:uiPriority="64"/>
-    <w:lsdException w:name="Medium List 1 Accent 2" w:uiPriority="65"/>
-    <w:lsdException w:name="Medium List 2 Accent 2" w:uiPriority="66"/>
-    <w:lsdException w:name="Medium Grid 1 Accent 2" w:uiPriority="67"/>
-    <w:lsdException w:name="Medium Grid 2 Accent 2" w:uiPriority="68"/>
-    <w:lsdException w:name="Medium Grid 3 Accent 2" w:uiPriority="69"/>
-    <w:lsdException w:name="Dark List Accent 2" w:uiPriority="70"/>
-    <w:lsdException w:name="Colorful Shading Accent 2" w:uiPriority="71"/>
-    <w:lsdException w:name="Colorful List Accent 2" w:uiPriority="72"/>
-    <w:lsdException w:name="Colorful Grid Accent 2" w:uiPriority="73"/>
-    <w:lsdException w:name="Light Shading Accent 3" w:uiPriority="60"/>
-    <w:lsdException w:name="Light List Accent 3" w:uiPriority="61"/>
-    <w:lsdException w:name="Light Grid Accent 3" w:uiPriority="62"/>
-    <w:lsdException w:name="Medium Shading 1 Accent 3" w:uiPriority="63"/>
-    <w:lsdException w:name="Medium Shading 2 Accent 3" w:uiPriority="64"/>
-    <w:lsdException w:name="Medium List 1 Accent 3" w:uiPriority="65"/>
-    <w:lsdException w:name="Medium List 2 Accent 3" w:uiPriority="66"/>
-    <w:lsdException w:name="Medium Grid 1 Accent 3" w:uiPriority="67"/>
-    <w:lsdException w:name="Medium Grid 2 Accent 3" w:uiPriority="68"/>
-    <w:lsdException w:name="Medium Grid 3 Accent 3" w:uiPriority="69"/>
-    <w:lsdException w:name="Dark List Accent 3" w:uiPriority="70"/>
-    <w:lsdException w:name="Colorful Shading Accent 3" w:uiPriority="71"/>
-    <w:lsdException w:name="Colorful List Accent 3" w:uiPriority="72"/>
-    <w:lsdException w:name="Colorful Grid Accent 3" w:uiPriority="73"/>
-    <w:lsdException w:name="Light Shading Accent 4" w:uiPriority="60"/>
-    <w:lsdException w:name="Light List Accent 4" w:uiPriority="61"/>
-    <w:lsdException w:name="Light Grid Accent 4" w:uiPriority="62"/>
-    <w:lsdException w:name="Medium Shading 1 Accent 4" w:uiPriority="63"/>
-    <w:lsdException w:name="Medium Shading 2 Accent 4" w:uiPriority="64"/>
-    <w:lsdException w:name="Medium List 1 Accent 4" w:uiPriority="65"/>
-    <w:lsdException w:name="Medium List 2 Accent 4" w:uiPriority="66"/>
-    <w:lsdException w:name="Medium Grid 1 Accent 4" w:uiPriority="67"/>
-    <w:lsdException w:name="Medium Grid 2 Accent 4" w:uiPriority="68"/>
-    <w:lsdException w:name="Medium Grid 3 Accent 4" w:uiPriority="69"/>
-    <w:lsdException w:name="Dark List Accent 4" w:uiPriority="70"/>
-    <w:lsdException w:name="Colorful Shading Accent 4" w:uiPriority="71"/>
-    <w:lsdException w:name="Colorful List Accent 4" w:uiPriority="72"/>
-    <w:lsdException w:name="Colorful Grid Accent 4" w:uiPriority="73"/>
-    <w:lsdException w:name="Light Shading Accent 5" w:uiPriority="60"/>
-    <w:lsdException w:name="Light List Accent 5" w:uiPriority="61"/>
-    <w:lsdException w:name="Light Grid Accent 5" w:uiPriority="62"/>
-    <w:lsdException w:name="Medium Shading 1 Accent 5" w:uiPriority="63"/>
-    <w:lsdException w:name="Medium Shading 2 Accent 5" w:uiPriority="64"/>
-    <w:lsdException w:name="Medium List 1 Accent 5" w:uiPriority="65"/>
-    <w:lsdException w:name="Medium List 2 Accent 5" w:uiPriority="66"/>
-    <w:lsdException w:name="Medium Grid 1 Accent 5" w:uiPriority="67"/>
-    <w:lsdException w:name="Medium Grid 2 Accent 5" w:uiPriority="68"/>
-    <w:lsdException w:name="Medium Grid 3 Accent 5" w:uiPriority="69"/>
-    <w:lsdException w:name="Dark List Accent 5" w:uiPriority="70"/>
-    <w:lsdException w:name="Colorful Shading Accent 5" w:uiPriority="71"/>
-    <w:lsdException w:name="Colorful List Accent 5" w:uiPriority="72"/>
-    <w:lsdException w:name="Colorful Grid Accent 5" w:uiPriority="73"/>
-    <w:lsdException w:name="Light Shading Accent 6" w:uiPriority="60"/>
-    <w:lsdException w:name="Light List Accent 6" w:uiPriority="61"/>
-    <w:lsdException w:name="Light Grid Accent 6" w:uiPriority="62"/>
-    <w:lsdException w:name="Medium Shading 1 Accent 6" w:uiPriority="63"/>
-    <w:lsdException w:name="Medium Shading 2 Accent 6" w:uiPriority="64"/>
-    <w:lsdException w:name="Medium List 1 Accent 6" w:uiPriority="65"/>
-    <w:lsdException w:name="Medium List 2 Accent 6" w:uiPriority="66"/>
-    <w:lsdException w:name="Medium Grid 1 Accent 6" w:uiPriority="67"/>
-    <w:lsdException w:name="Medium Grid 2 Accent 6" w:uiPriority="68"/>
-    <w:lsdException w:name="Medium Grid 3 Accent 6" w:uiPriority="69"/>
-    <w:lsdException w:name="Dark List Accent 6" w:uiPriority="70"/>
-    <w:lsdException w:name="Colorful Shading Accent 6" w:uiPriority="71"/>
-    <w:lsdException w:name="Colorful List Accent 6" w:uiPriority="72"/>
-    <w:lsdException w:name="Colorful Grid Accent 6" w:uiPriority="73"/>
-    <w:lsdException w:name="Subtle Emphasis" w:uiPriority="19" w:qFormat="1"/>
-    <w:lsdException w:name="Intense Emphasis" w:uiPriority="21" w:qFormat="1"/>
-    <w:lsdException w:name="Subtle Reference" w:uiPriority="31" w:qFormat="1"/>
-    <w:lsdException w:name="Intense Reference" w:uiPriority="32" w:qFormat="1"/>
-    <w:lsdException w:name="Book Title" w:uiPriority="33" w:qFormat="1"/>
-    <w:lsdException w:name="Bibliography" w:semiHidden="1" w:uiPriority="37" w:unhideWhenUsed="1"/>
-    <w:lsdException w:name="TOC Heading" w:semiHidden="1" w:uiPriority="39" w:unhideWhenUsed="1" w:qFormat="1"/>
-  </w:latentStyles>
-  <w:style w:type="paragraph" w:default="1" w:styleId="Normlny">
-    <w:name w:val="Normal"/>
-    <w:qFormat/>
-    <w:rsid w:val="00EC7E60"/>
-    <w:rPr>
-      <w:sz w:val="24"/>
-      <w:szCs w:val="24"/>
-      <w:lang w:eastAsia="en-US"/>
-    </w:rPr>
-  </w:style>
-  <w:style w:type="paragraph" w:styleId="Nadpis1">
-    <w:name w:val="heading 1"/>
-    <w:basedOn w:val="Normlny"/>
-    <w:next w:val="Normlny"/>
-    <w:link w:val="Nadpis1Char"/>
-    <w:autoRedefine/>
-    <w:qFormat/>
-    <w:rsid w:val="002C51ED"/>
-    <w:pPr>
-      <w:tabs>
-        <w:tab w:val="left" w:pos="5220"/>
-        <w:tab w:val="right" w:pos="8505"/>
-      </w:tabs>
-      <w:jc w:val="both"/>
-      <w:outlineLvl w:val="0"/>
-    </w:pPr>
-    <w:rPr>
-      <w:rFonts w:asciiTheme="minorHAnsi" w:hAnsiTheme="minorHAnsi" w:cstheme="minorHAnsi"/>
-      <w:b/>
-      <w:sz w:val="32"/>
-      <w:szCs w:val="28"/>
-    </w:rPr>
-  </w:style>
-  <w:style w:type="paragraph" w:styleId="Nadpis3">
-    <w:name w:val="heading 3"/>
-    <w:basedOn w:val="Normlny"/>
-    <w:next w:val="Normlny"/>
-    <w:qFormat/>
-    <w:rsid w:val="00EC7E60"/>
-    <w:pPr>
-      <w:keepNext/>
-      <w:spacing w:before="240" w:after="60"/>
-      <w:outlineLvl w:val="2"/>
-    </w:pPr>
-    <w:rPr>
-      <w:rFonts w:ascii="Arial" w:hAnsi="Arial" w:cs="Arial"/>
-      <w:b/>
-      <w:bCs/>
-      <w:sz w:val="26"/>
-      <w:szCs w:val="26"/>
-    </w:rPr>
-  </w:style>
-  <w:style w:type="character" w:default="1" w:styleId="Predvolenpsmoodseku">
-    <w:name w:val="Default Paragraph Font"/>
-    <w:uiPriority w:val="1"/>
-    <w:semiHidden/>
-    <w:unhideWhenUsed/>
-  </w:style>
-  <w:style w:type="table" w:default="1" w:styleId="Normlnatabuka">
-    <w:name w:val="Normal Table"/>
-    <w:uiPriority w:val="99"/>
-    <w:semiHidden/>
-    <w:unhideWhenUsed/>
-    <w:tblPr>
-      <w:tblInd w:w="0" w:type="dxa"/>
-      <w:tblCellMar>
-        <w:top w:w="0" w:type="dxa"/>
-        <w:left w:w="108" w:type="dxa"/>
-        <w:bottom w:w="0" w:type="dxa"/>
-        <w:right w:w="108" w:type="dxa"/>
-      </w:tblCellMar>
-    </w:tblPr>
-  </w:style>
-  <w:style w:type="numbering" w:default="1" w:styleId="Bezzoznamu">
-    <w:name w:val="No List"/>
-    <w:uiPriority w:val="99"/>
-    <w:semiHidden/>
-    <w:unhideWhenUsed/>
-  </w:style>
-  <w:style w:type="character" w:customStyle="1" w:styleId="Nadpis1Char">
-    <w:name w:val="Nadpis 1 Char"/>
-    <w:basedOn w:val="Predvolenpsmoodseku"/>
-    <w:link w:val="Nadpis1"/>
-    <w:rsid w:val="002C51ED"/>
-    <w:rPr>
-      <w:rFonts w:asciiTheme="minorHAnsi" w:hAnsiTheme="minorHAnsi" w:cstheme="minorHAnsi"/>
-      <w:b/>
-      <w:sz w:val="32"/>
-      <w:szCs w:val="28"/>
-      <w:lang w:eastAsia="en-US"/>
-    </w:rPr>
-  </w:style>
-  <w:style w:type="paragraph" w:styleId="Textpoznmkypodiarou">
-    <w:name w:val="footnote text"/>
-    <w:basedOn w:val="Normlny"/>
-    <w:semiHidden/>
-    <w:rsid w:val="00EC7E60"/>
-    <w:rPr>
-      <w:sz w:val="20"/>
-      <w:szCs w:val="20"/>
-    </w:rPr>
-  </w:style>
-  <w:style w:type="character" w:styleId="Odkaznapoznmkupodiarou">
-    <w:name w:val="footnote reference"/>
-    <w:basedOn w:val="Predvolenpsmoodseku"/>
-    <w:semiHidden/>
-    <w:rsid w:val="00EC7E60"/>
-    <w:rPr>
-      <w:vertAlign w:val="superscript"/>
-    </w:rPr>
-  </w:style>
-  <w:style w:type="paragraph" w:styleId="Odsekzoznamu">
-    <w:name w:val="List Paragraph"/>
-    <w:basedOn w:val="Normlny"/>
-    <w:uiPriority w:val="34"/>
-    <w:qFormat/>
-    <w:rsid w:val="00B82289"/>
-    <w:pPr>
-      <w:ind w:left="720"/>
-      <w:contextualSpacing/>
-    </w:pPr>
-  </w:style>
-  <w:style w:type="paragraph" w:styleId="Textbubliny">
-    <w:name w:val="Balloon Text"/>
-    <w:basedOn w:val="Normlny"/>
-    <w:link w:val="TextbublinyChar"/>
-    <w:rsid w:val="0059122E"/>
-    <w:rPr>
-      <w:rFonts w:ascii="Tahoma" w:hAnsi="Tahoma" w:cs="Tahoma"/>
-      <w:sz w:val="16"/>
-      <w:szCs w:val="16"/>
-    </w:rPr>
-  </w:style>
-  <w:style w:type="character" w:customStyle="1" w:styleId="TextbublinyChar">
-    <w:name w:val="Text bubliny Char"/>
-    <w:basedOn w:val="Predvolenpsmoodseku"/>
-    <w:link w:val="Textbubliny"/>
-    <w:rsid w:val="0059122E"/>
-    <w:rPr>
-      <w:rFonts w:ascii="Tahoma" w:hAnsi="Tahoma" w:cs="Tahoma"/>
-      <w:sz w:val="16"/>
-      <w:szCs w:val="16"/>
-      <w:lang w:val="en-US" w:eastAsia="en-US"/>
-    </w:rPr>
-  </w:style>
-  <w:style w:type="character" w:styleId="Hypertextovprepojenie">
-    <w:name w:val="Hyperlink"/>
-    <w:basedOn w:val="Predvolenpsmoodseku"/>
-    <w:rsid w:val="006907B9"/>
-    <w:rPr>
-      <w:color w:val="0000FF" w:themeColor="hyperlink"/>
-      <w:u w:val="single"/>
-    </w:rPr>
-  </w:style>
-  <w:style w:type="character" w:styleId="PouitHypertextovPrepojenie">
-    <w:name w:val="FollowedHyperlink"/>
-    <w:basedOn w:val="Predvolenpsmoodseku"/>
-    <w:rsid w:val="00AE59C3"/>
-    <w:rPr>
-      <w:color w:val="800080" w:themeColor="followedHyperlink"/>
-      <w:u w:val="single"/>
-    </w:rPr>
-  </w:style>
-  <w:style w:type="character" w:styleId="Siln">
+  <w:style w:type="character" w:styleId="Vrazn">
     <w:name w:val="Strong"/>
     <w:basedOn w:val="Predvolenpsmoodseku"/>
     <w:qFormat/>
@@ -6431,7 +6038,7 @@
 </file>
 
 <file path=customXml/itemProps1.xml><?xml version="1.0" encoding="utf-8"?>
-<ds:datastoreItem xmlns:ds="http://schemas.openxmlformats.org/officeDocument/2006/customXml" ds:itemID="{BD455B8C-2F3F-4CF6-8204-C5BA433BA0BD}">
+<ds:datastoreItem xmlns:ds="http://schemas.openxmlformats.org/officeDocument/2006/customXml" ds:itemID="{C51EFF0E-181C-47A8-B600-BCDBABE2295F}">
   <ds:schemaRefs>
     <ds:schemaRef ds:uri="http://schemas.openxmlformats.org/officeDocument/2006/bibliography"/>
   </ds:schemaRefs>
